--- a/PSZT Dokumentacja do projektu.docx
+++ b/PSZT Dokumentacja do projektu.docx
@@ -1,6 +1,6 @@
 
 <file path=word/document.xml><?xml version="1.0" encoding="utf-8"?>
-<w:document xmlns:wpc="http://schemas.microsoft.com/office/word/2010/wordprocessingCanvas" xmlns:cx="http://schemas.microsoft.com/office/drawing/2014/chartex" xmlns:cx1="http://schemas.microsoft.com/office/drawing/2015/9/8/chartex" xmlns:cx2="http://schemas.microsoft.com/office/drawing/2015/10/21/chartex" xmlns:cx3="http://schemas.microsoft.com/office/drawing/2016/5/9/chartex" xmlns:cx4="http://schemas.microsoft.com/office/drawing/2016/5/10/chartex" xmlns:cx5="http://schemas.microsoft.com/office/drawing/2016/5/11/chartex" xmlns:cx6="http://schemas.microsoft.com/office/drawing/2016/5/12/chartex" xmlns:cx7="http://schemas.microsoft.com/office/drawing/2016/5/13/chartex" xmlns:cx8="http://schemas.microsoft.com/office/drawing/2016/5/14/chartex" xmlns:mc="http://schemas.openxmlformats.org/markup-compatibility/2006" xmlns:aink="http://schemas.microsoft.com/office/drawing/2016/ink" xmlns:am3d="http://schemas.microsoft.com/office/drawing/2017/model3d" xmlns:o="urn:schemas-microsoft-com:office:office" xmlns:r="http://schemas.openxmlformats.org/officeDocument/2006/relationships" xmlns:m="http://schemas.openxmlformats.org/officeDocument/2006/math" xmlns:v="urn:schemas-microsoft-com:vml" xmlns:wp14="http://schemas.microsoft.com/office/word/2010/wordprocessingDrawing" xmlns:wp="http://schemas.openxmlformats.org/drawingml/2006/wordprocessingDrawing" xmlns:w10="urn:schemas-microsoft-com:office:word" xmlns:w="http://schemas.openxmlformats.org/wordprocessingml/2006/main" xmlns:w14="http://schemas.microsoft.com/office/word/2010/wordml" xmlns:w15="http://schemas.microsoft.com/office/word/2012/wordml" xmlns:w16cex="http://schemas.microsoft.com/office/word/2018/wordml/cex" xmlns:w16cid="http://schemas.microsoft.com/office/word/2016/wordml/cid" xmlns:w16="http://schemas.microsoft.com/office/word/2018/wordml" xmlns:w16se="http://schemas.microsoft.com/office/word/2015/wordml/symex" xmlns:wpg="http://schemas.microsoft.com/office/word/2010/wordprocessingGroup" xmlns:wpi="http://schemas.microsoft.com/office/word/2010/wordprocessingInk" xmlns:wne="http://schemas.microsoft.com/office/word/2006/wordml" xmlns:wps="http://schemas.microsoft.com/office/word/2010/wordprocessingShape" mc:Ignorable="w14 w15 w16se w16cid w16 w16cex wp14">
+<w:document xmlns:wpc="http://schemas.microsoft.com/office/word/2010/wordprocessingCanvas" xmlns:cx="http://schemas.microsoft.com/office/drawing/2014/chartex" xmlns:cx1="http://schemas.microsoft.com/office/drawing/2015/9/8/chartex" xmlns:cx2="http://schemas.microsoft.com/office/drawing/2015/10/21/chartex" xmlns:cx3="http://schemas.microsoft.com/office/drawing/2016/5/9/chartex" xmlns:cx4="http://schemas.microsoft.com/office/drawing/2016/5/10/chartex" xmlns:cx5="http://schemas.microsoft.com/office/drawing/2016/5/11/chartex" xmlns:cx6="http://schemas.microsoft.com/office/drawing/2016/5/12/chartex" xmlns:cx7="http://schemas.microsoft.com/office/drawing/2016/5/13/chartex" xmlns:cx8="http://schemas.microsoft.com/office/drawing/2016/5/14/chartex" xmlns:mc="http://schemas.openxmlformats.org/markup-compatibility/2006" xmlns:aink="http://schemas.microsoft.com/office/drawing/2016/ink" xmlns:am3d="http://schemas.microsoft.com/office/drawing/2017/model3d" xmlns:o="urn:schemas-microsoft-com:office:office" xmlns:r="http://schemas.openxmlformats.org/officeDocument/2006/relationships" xmlns:m="http://schemas.openxmlformats.org/officeDocument/2006/math" xmlns:v="urn:schemas-microsoft-com:vml" xmlns:wp14="http://schemas.microsoft.com/office/word/2010/wordprocessingDrawing" xmlns:wp="http://schemas.openxmlformats.org/drawingml/2006/wordprocessingDrawing" xmlns:w10="urn:schemas-microsoft-com:office:word" xmlns:w="http://schemas.openxmlformats.org/wordprocessingml/2006/main" xmlns:w14="http://schemas.microsoft.com/office/word/2010/wordml" xmlns:w15="http://schemas.microsoft.com/office/word/2012/wordml" xmlns:w16cid="http://schemas.microsoft.com/office/word/2016/wordml/cid" xmlns:w16se="http://schemas.microsoft.com/office/word/2015/wordml/symex" xmlns:wpg="http://schemas.microsoft.com/office/word/2010/wordprocessingGroup" xmlns:wpi="http://schemas.microsoft.com/office/word/2010/wordprocessingInk" xmlns:wne="http://schemas.microsoft.com/office/word/2006/wordml" xmlns:wps="http://schemas.microsoft.com/office/word/2010/wordprocessingShape" mc:Ignorable="w14 w15 w16se w16cid wp14">
   <w:body>
     <w:p>
       <w:pPr>
@@ -48,27 +48,15 @@
     </w:p>
     <w:p>
       <w:pPr>
-        <w:rPr>
-          <w:rFonts w:cstheme="minorHAnsi"/>
-          <w:b/>
-          <w:bCs/>
-          <w:sz w:val="28"/>
-          <w:szCs w:val="28"/>
-        </w:rPr>
+        <w:pStyle w:val="Heading1"/>
       </w:pPr>
       <w:r>
-        <w:rPr>
-          <w:rFonts w:cstheme="minorHAnsi"/>
-          <w:b/>
-          <w:bCs/>
-          <w:sz w:val="28"/>
-          <w:szCs w:val="28"/>
-        </w:rPr>
         <w:t>Treść zadania</w:t>
       </w:r>
     </w:p>
     <w:p>
       <w:pPr>
+        <w:ind w:firstLine="708"/>
         <w:rPr>
           <w:rFonts w:cstheme="minorHAnsi"/>
           <w:color w:val="333333"/>
@@ -92,38 +80,57 @@
           <w:color w:val="333333"/>
           <w:sz w:val="24"/>
           <w:szCs w:val="24"/>
+        </w:rPr>
+        <w:t>.</w:t>
+      </w:r>
+      <w:r>
+        <w:rPr>
+          <w:rFonts w:cstheme="minorHAnsi"/>
+          <w:color w:val="333333"/>
+          <w:sz w:val="24"/>
+          <w:szCs w:val="24"/>
           <w:shd w:val="clear" w:color="auto" w:fill="FFFFFF"/>
         </w:rPr>
-        <w:t xml:space="preserve"> Masz N kart z wartościami od 1 do N. Przy pomocy algorytmu genetycznego należy podzielić je na dwa stosy, gdzie suma wartości kart na pierwszym stosie ma wartość jak najbliższą do A, a iloczyn wartości kart na drugim stosie jak najbliższa wartości B. WE: liczba kart N, suma kart A, iloczyn kart B, satysfakcjonujący poziom dopasowania w %. WY: podział kart na stosy z wynikami działań.</w:t>
+        <w:t xml:space="preserve"> Masz N kart z wartościami od 1 do N. Przy pomocy algorytmu genetycznego należy podzielić je na dwa stosy, gdzie suma wartości kart na pierwszym stosie ma wartość jak najbliższą do A, a iloczyn wartości kart na drugim stosie jak najbliższ</w:t>
+      </w:r>
+      <w:r>
+        <w:rPr>
+          <w:rFonts w:cstheme="minorHAnsi"/>
+          <w:color w:val="333333"/>
+          <w:sz w:val="24"/>
+          <w:szCs w:val="24"/>
+          <w:shd w:val="clear" w:color="auto" w:fill="FFFFFF"/>
+        </w:rPr>
+        <w:t>ą</w:t>
+      </w:r>
+      <w:r>
+        <w:rPr>
+          <w:rFonts w:cstheme="minorHAnsi"/>
+          <w:color w:val="333333"/>
+          <w:sz w:val="24"/>
+          <w:szCs w:val="24"/>
+          <w:shd w:val="clear" w:color="auto" w:fill="FFFFFF"/>
+        </w:rPr>
+        <w:t xml:space="preserve"> wartości B. WE: liczba kart N, suma kart A, iloczyn kart B, satysfakcjonujący poziom dopasowania w %. WY: podział kart na stosy z wynikami działań.</w:t>
       </w:r>
     </w:p>
     <w:p>
       <w:pPr>
+        <w:pStyle w:val="Heading1"/>
         <w:rPr>
-          <w:rFonts w:cstheme="minorHAnsi"/>
-          <w:b/>
-          <w:bCs/>
-          <w:color w:val="333333"/>
-          <w:sz w:val="28"/>
-          <w:szCs w:val="28"/>
           <w:shd w:val="clear" w:color="auto" w:fill="FFFFFF"/>
         </w:rPr>
       </w:pPr>
       <w:r>
         <w:rPr>
-          <w:rFonts w:cstheme="minorHAnsi"/>
-          <w:b/>
-          <w:bCs/>
-          <w:color w:val="333333"/>
-          <w:sz w:val="28"/>
-          <w:szCs w:val="28"/>
           <w:shd w:val="clear" w:color="auto" w:fill="FFFFFF"/>
         </w:rPr>
-        <w:t>Założenia:</w:t>
+        <w:t>Założenia</w:t>
       </w:r>
     </w:p>
     <w:p>
       <w:pPr>
+        <w:ind w:firstLine="708"/>
         <w:rPr>
           <w:rFonts w:cstheme="minorHAnsi"/>
           <w:color w:val="333333"/>
@@ -140,7 +147,27 @@
           <w:szCs w:val="24"/>
           <w:shd w:val="clear" w:color="auto" w:fill="FFFFFF"/>
         </w:rPr>
-        <w:t xml:space="preserve">Program został napisany w języku C++. Mamy N kart z wartościami od 1 do N. Każda karta musi być przypisana do jednego ze stosów kart. Zastosowane zostało kodowanie binarne: jeżeli karta ma wartość 0 to należy do zbiory A, natomiast w przeciwnym przypadku do zbioru B. Celem algorytmu jest przypisanie tak kart do obu </w:t>
+        <w:t>Program został napisany w języku C++. Mamy N kart z wartościami od 1 do N. Każda karta musi być przypisana do jednego ze stosów kart. Zastosowane zostało kodowanie binarne: jeżeli karta ma wartość 0 to należy do zbior</w:t>
+      </w:r>
+      <w:r>
+        <w:rPr>
+          <w:rFonts w:cstheme="minorHAnsi"/>
+          <w:color w:val="333333"/>
+          <w:sz w:val="24"/>
+          <w:szCs w:val="24"/>
+          <w:shd w:val="clear" w:color="auto" w:fill="FFFFFF"/>
+        </w:rPr>
+        <w:t>u</w:t>
+      </w:r>
+      <w:r>
+        <w:rPr>
+          <w:rFonts w:cstheme="minorHAnsi"/>
+          <w:color w:val="333333"/>
+          <w:sz w:val="24"/>
+          <w:szCs w:val="24"/>
+          <w:shd w:val="clear" w:color="auto" w:fill="FFFFFF"/>
+        </w:rPr>
+        <w:t xml:space="preserve"> A, natomiast w przeciwnym przypadku do zbioru B. Celem algorytmu jest przypisanie tak kart do obu </w:t>
       </w:r>
       <w:r>
         <w:rPr>
@@ -205,31 +232,21 @@
     </w:p>
     <w:p>
       <w:pPr>
+        <w:pStyle w:val="Heading1"/>
         <w:rPr>
-          <w:rFonts w:cstheme="minorHAnsi"/>
-          <w:b/>
-          <w:bCs/>
-          <w:color w:val="333333"/>
-          <w:sz w:val="28"/>
-          <w:szCs w:val="28"/>
           <w:shd w:val="clear" w:color="auto" w:fill="FFFFFF"/>
         </w:rPr>
       </w:pPr>
       <w:r>
         <w:rPr>
-          <w:rFonts w:cstheme="minorHAnsi"/>
-          <w:b/>
-          <w:bCs/>
-          <w:color w:val="333333"/>
-          <w:sz w:val="28"/>
-          <w:szCs w:val="28"/>
           <w:shd w:val="clear" w:color="auto" w:fill="FFFFFF"/>
         </w:rPr>
-        <w:t>Podział zadań:</w:t>
+        <w:t>Podział zadań</w:t>
       </w:r>
     </w:p>
     <w:p>
       <w:pPr>
+        <w:ind w:firstLine="360"/>
         <w:rPr>
           <w:rFonts w:cstheme="minorHAnsi"/>
           <w:color w:val="333333"/>
@@ -251,7 +268,7 @@
     </w:p>
     <w:p>
       <w:pPr>
-        <w:pStyle w:val="Akapitzlist"/>
+        <w:pStyle w:val="ListParagraph"/>
         <w:numPr>
           <w:ilvl w:val="0"/>
           <w:numId w:val="1"/>
@@ -277,7 +294,7 @@
     </w:p>
     <w:p>
       <w:pPr>
-        <w:pStyle w:val="Akapitzlist"/>
+        <w:pStyle w:val="ListParagraph"/>
         <w:numPr>
           <w:ilvl w:val="0"/>
           <w:numId w:val="1"/>
@@ -298,12 +315,32 @@
           <w:szCs w:val="24"/>
           <w:shd w:val="clear" w:color="auto" w:fill="FFFFFF"/>
         </w:rPr>
-        <w:t>Ocena Osobników</w:t>
+        <w:t xml:space="preserve">Ocena </w:t>
+      </w:r>
+      <w:r>
+        <w:rPr>
+          <w:rFonts w:cstheme="minorHAnsi"/>
+          <w:color w:val="333333"/>
+          <w:sz w:val="24"/>
+          <w:szCs w:val="24"/>
+          <w:shd w:val="clear" w:color="auto" w:fill="FFFFFF"/>
+        </w:rPr>
+        <w:t>o</w:t>
+      </w:r>
+      <w:r>
+        <w:rPr>
+          <w:rFonts w:cstheme="minorHAnsi"/>
+          <w:color w:val="333333"/>
+          <w:sz w:val="24"/>
+          <w:szCs w:val="24"/>
+          <w:shd w:val="clear" w:color="auto" w:fill="FFFFFF"/>
+        </w:rPr>
+        <w:t>sobników</w:t>
       </w:r>
     </w:p>
     <w:p>
       <w:pPr>
-        <w:pStyle w:val="Akapitzlist"/>
+        <w:pStyle w:val="ListParagraph"/>
         <w:numPr>
           <w:ilvl w:val="0"/>
           <w:numId w:val="1"/>
@@ -329,6 +366,7 @@
     </w:p>
     <w:p>
       <w:pPr>
+        <w:ind w:firstLine="360"/>
         <w:rPr>
           <w:rFonts w:cstheme="minorHAnsi"/>
           <w:color w:val="333333"/>
@@ -350,7 +388,7 @@
     </w:p>
     <w:p>
       <w:pPr>
-        <w:pStyle w:val="Akapitzlist"/>
+        <w:pStyle w:val="ListParagraph"/>
         <w:numPr>
           <w:ilvl w:val="0"/>
           <w:numId w:val="2"/>
@@ -372,7 +410,7 @@
     </w:p>
     <w:p>
       <w:pPr>
-        <w:pStyle w:val="Akapitzlist"/>
+        <w:pStyle w:val="ListParagraph"/>
         <w:numPr>
           <w:ilvl w:val="0"/>
           <w:numId w:val="2"/>
@@ -394,7 +432,7 @@
     </w:p>
     <w:p>
       <w:pPr>
-        <w:pStyle w:val="Akapitzlist"/>
+        <w:pStyle w:val="ListParagraph"/>
         <w:numPr>
           <w:ilvl w:val="0"/>
           <w:numId w:val="2"/>
@@ -416,27 +454,15 @@
     </w:p>
     <w:p>
       <w:pPr>
-        <w:rPr>
-          <w:rFonts w:cstheme="minorHAnsi"/>
-          <w:b/>
-          <w:bCs/>
-          <w:sz w:val="28"/>
-          <w:szCs w:val="28"/>
-        </w:rPr>
+        <w:pStyle w:val="Heading1"/>
       </w:pPr>
       <w:r>
-        <w:rPr>
-          <w:rFonts w:cstheme="minorHAnsi"/>
-          <w:b/>
-          <w:bCs/>
-          <w:sz w:val="28"/>
-          <w:szCs w:val="28"/>
-        </w:rPr>
         <w:t xml:space="preserve">Sposób realizacji </w:t>
       </w:r>
     </w:p>
     <w:p>
       <w:pPr>
+        <w:ind w:firstLine="708"/>
         <w:rPr>
           <w:rFonts w:cstheme="minorHAnsi"/>
           <w:sz w:val="24"/>
@@ -454,6 +480,7 @@
     </w:p>
     <w:p>
       <w:pPr>
+        <w:ind w:firstLine="360"/>
         <w:rPr>
           <w:rFonts w:cstheme="minorHAnsi"/>
           <w:sz w:val="24"/>
@@ -471,7 +498,7 @@
     </w:p>
     <w:p>
       <w:pPr>
-        <w:pStyle w:val="Akapitzlist"/>
+        <w:pStyle w:val="ListParagraph"/>
         <w:numPr>
           <w:ilvl w:val="0"/>
           <w:numId w:val="3"/>
@@ -488,7 +515,47 @@
           <w:sz w:val="24"/>
           <w:szCs w:val="24"/>
         </w:rPr>
-        <w:t xml:space="preserve">Pierwsze pokolenie - </w:t>
+        <w:t>Inicjalizacja pi</w:t>
+      </w:r>
+      <w:r>
+        <w:rPr>
+          <w:rFonts w:cstheme="minorHAnsi"/>
+          <w:sz w:val="24"/>
+          <w:szCs w:val="24"/>
+        </w:rPr>
+        <w:t>erwsze</w:t>
+      </w:r>
+      <w:r>
+        <w:rPr>
+          <w:rFonts w:cstheme="minorHAnsi"/>
+          <w:sz w:val="24"/>
+          <w:szCs w:val="24"/>
+        </w:rPr>
+        <w:t>go</w:t>
+      </w:r>
+      <w:r>
+        <w:rPr>
+          <w:rFonts w:cstheme="minorHAnsi"/>
+          <w:sz w:val="24"/>
+          <w:szCs w:val="24"/>
+        </w:rPr>
+        <w:t xml:space="preserve"> pokoleni</w:t>
+      </w:r>
+      <w:r>
+        <w:rPr>
+          <w:rFonts w:cstheme="minorHAnsi"/>
+          <w:sz w:val="24"/>
+          <w:szCs w:val="24"/>
+        </w:rPr>
+        <w:t>a</w:t>
+      </w:r>
+      <w:r>
+        <w:rPr>
+          <w:rFonts w:cstheme="minorHAnsi"/>
+          <w:sz w:val="24"/>
+          <w:szCs w:val="24"/>
+        </w:rPr>
+        <w:t xml:space="preserve"> - </w:t>
       </w:r>
       <w:r>
         <w:rPr>
@@ -498,10 +565,18 @@
         </w:rPr>
         <w:t>wypełnienie losowymi osobnikami</w:t>
       </w:r>
+      <w:r>
+        <w:rPr>
+          <w:rFonts w:cstheme="minorHAnsi"/>
+          <w:sz w:val="24"/>
+          <w:szCs w:val="24"/>
+        </w:rPr>
+        <w:t>.</w:t>
+      </w:r>
     </w:p>
     <w:p>
       <w:pPr>
-        <w:pStyle w:val="Akapitzlist"/>
+        <w:pStyle w:val="ListParagraph"/>
         <w:numPr>
           <w:ilvl w:val="0"/>
           <w:numId w:val="3"/>
@@ -523,7 +598,7 @@
     </w:p>
     <w:p>
       <w:pPr>
-        <w:pStyle w:val="Akapitzlist"/>
+        <w:pStyle w:val="ListParagraph"/>
         <w:numPr>
           <w:ilvl w:val="0"/>
           <w:numId w:val="4"/>
@@ -545,7 +620,7 @@
     </w:p>
     <w:p>
       <w:pPr>
-        <w:pStyle w:val="Akapitzlist"/>
+        <w:pStyle w:val="ListParagraph"/>
         <w:numPr>
           <w:ilvl w:val="0"/>
           <w:numId w:val="4"/>
@@ -567,7 +642,7 @@
     </w:p>
     <w:p>
       <w:pPr>
-        <w:pStyle w:val="Akapitzlist"/>
+        <w:pStyle w:val="ListParagraph"/>
         <w:numPr>
           <w:ilvl w:val="0"/>
           <w:numId w:val="4"/>
@@ -584,60 +659,12 @@
           <w:sz w:val="24"/>
           <w:szCs w:val="24"/>
         </w:rPr>
-        <w:t>Dwupunktowe z tym</w:t>
-      </w:r>
-      <w:r>
-        <w:rPr>
-          <w:rFonts w:cstheme="minorHAnsi"/>
-          <w:sz w:val="24"/>
-          <w:szCs w:val="24"/>
-        </w:rPr>
-        <w:t>i</w:t>
-      </w:r>
-      <w:r>
-        <w:rPr>
-          <w:rFonts w:cstheme="minorHAnsi"/>
-          <w:sz w:val="24"/>
-          <w:szCs w:val="24"/>
-        </w:rPr>
-        <w:t xml:space="preserve"> samym</w:t>
-      </w:r>
-      <w:r>
-        <w:rPr>
-          <w:rFonts w:cstheme="minorHAnsi"/>
-          <w:sz w:val="24"/>
-          <w:szCs w:val="24"/>
-        </w:rPr>
-        <w:t>i</w:t>
-      </w:r>
-      <w:r>
-        <w:rPr>
-          <w:rFonts w:cstheme="minorHAnsi"/>
-          <w:sz w:val="24"/>
-          <w:szCs w:val="24"/>
-        </w:rPr>
-        <w:t xml:space="preserve"> punkt</w:t>
-      </w:r>
-      <w:r>
-        <w:rPr>
-          <w:rFonts w:cstheme="minorHAnsi"/>
-          <w:sz w:val="24"/>
-          <w:szCs w:val="24"/>
-        </w:rPr>
-        <w:t>ami</w:t>
-      </w:r>
-      <w:r>
-        <w:rPr>
-          <w:rFonts w:cstheme="minorHAnsi"/>
-          <w:sz w:val="24"/>
-          <w:szCs w:val="24"/>
-        </w:rPr>
-        <w:t xml:space="preserve"> krzyżowania dla wszystkich osobników</w:t>
+        <w:t>Dwupunktowe z tymi samymi punktami krzyżowania dla wszystkich osobników</w:t>
       </w:r>
     </w:p>
     <w:p>
       <w:pPr>
-        <w:pStyle w:val="Akapitzlist"/>
+        <w:pStyle w:val="ListParagraph"/>
         <w:numPr>
           <w:ilvl w:val="0"/>
           <w:numId w:val="4"/>
@@ -654,44 +681,12 @@
           <w:sz w:val="24"/>
           <w:szCs w:val="24"/>
         </w:rPr>
-        <w:t>Dwupunktowe z losowym</w:t>
-      </w:r>
-      <w:r>
-        <w:rPr>
-          <w:rFonts w:cstheme="minorHAnsi"/>
-          <w:sz w:val="24"/>
-          <w:szCs w:val="24"/>
-        </w:rPr>
-        <w:t>i</w:t>
-      </w:r>
-      <w:r>
-        <w:rPr>
-          <w:rFonts w:cstheme="minorHAnsi"/>
-          <w:sz w:val="24"/>
-          <w:szCs w:val="24"/>
-        </w:rPr>
-        <w:t xml:space="preserve"> punkt</w:t>
-      </w:r>
-      <w:r>
-        <w:rPr>
-          <w:rFonts w:cstheme="minorHAnsi"/>
-          <w:sz w:val="24"/>
-          <w:szCs w:val="24"/>
-        </w:rPr>
-        <w:t xml:space="preserve">ami </w:t>
-      </w:r>
-      <w:r>
-        <w:rPr>
-          <w:rFonts w:cstheme="minorHAnsi"/>
-          <w:sz w:val="24"/>
-          <w:szCs w:val="24"/>
-        </w:rPr>
-        <w:t>krzyżowania dla każdej krzyżowanej pary</w:t>
+        <w:t>Dwupunktowe z losowymi punktami krzyżowania dla każdej krzyżowanej pary</w:t>
       </w:r>
     </w:p>
     <w:p>
       <w:pPr>
-        <w:pStyle w:val="Akapitzlist"/>
+        <w:pStyle w:val="ListParagraph"/>
         <w:numPr>
           <w:ilvl w:val="0"/>
           <w:numId w:val="3"/>
@@ -709,28 +704,12 @@
           <w:szCs w:val="24"/>
         </w:rPr>
         <w:lastRenderedPageBreak/>
-        <w:t xml:space="preserve">Mutacja - dla danego osobnika zmieniany jest jeden bit na przeciwny. Przy starcie jako jeden z argumentów przekazywane jest prawdopodobieństwo bazowe mutacji. Jest to mutacja dla karty o wartości 1. Każda następna karta ma prawdopodobieństwo mutacji o 20% mniejsze od poprzedniej. Ma to za </w:t>
-      </w:r>
-      <w:r>
-        <w:rPr>
-          <w:rFonts w:cstheme="minorHAnsi"/>
-          <w:sz w:val="24"/>
-          <w:szCs w:val="24"/>
-        </w:rPr>
-        <w:t>zadanie,</w:t>
-      </w:r>
-      <w:r>
-        <w:rPr>
-          <w:rFonts w:cstheme="minorHAnsi"/>
-          <w:sz w:val="24"/>
-          <w:szCs w:val="24"/>
-        </w:rPr>
-        <w:t xml:space="preserve"> aby karty o wyższych wartościach rzadziej mutowały od tych o wartościach mniejszych. Gdybyśmy często zmieniali karty o dużych wartościach wtedy wartość funkcji dopasowania by się zmieniała skokowo, a dzięki temu odbywa się to łagodnie.</w:t>
+        <w:t xml:space="preserve">Mutacja - dla danego osobnika zmieniany jest jeden bit na przeciwny. Przy starcie jako jeden z argumentów przekazywane jest prawdopodobieństwo bazowe mutacji. Jest to mutacja dla karty o wartości 1. Każda następna karta ma prawdopodobieństwo mutacji o 20% mniejsze od poprzedniej. </w:t>
       </w:r>
     </w:p>
     <w:p>
       <w:pPr>
-        <w:pStyle w:val="Akapitzlist"/>
+        <w:pStyle w:val="ListParagraph"/>
         <w:numPr>
           <w:ilvl w:val="0"/>
           <w:numId w:val="3"/>
@@ -776,7 +755,7 @@
     </w:p>
     <w:p>
       <w:pPr>
-        <w:ind w:firstLine="360"/>
+        <w:ind w:firstLine="708"/>
         <w:rPr>
           <w:rFonts w:cstheme="minorHAnsi"/>
           <w:sz w:val="24"/>
@@ -794,7 +773,7 @@
     </w:p>
     <w:p>
       <w:pPr>
-        <w:ind w:firstLine="360"/>
+        <w:ind w:firstLine="708"/>
         <w:rPr>
           <w:rFonts w:cstheme="minorHAnsi"/>
           <w:sz w:val="24"/>
@@ -807,68 +786,12 @@
           <w:sz w:val="24"/>
           <w:szCs w:val="24"/>
         </w:rPr>
-        <w:t>dopasowanie</w:t>
-      </w:r>
-      <w:r>
-        <w:rPr>
-          <w:rFonts w:cstheme="minorHAnsi"/>
-          <w:sz w:val="24"/>
-          <w:szCs w:val="24"/>
-        </w:rPr>
-        <w:t xml:space="preserve"> B</w:t>
-      </w:r>
-      <w:r>
-        <w:rPr>
-          <w:rFonts w:cstheme="minorHAnsi"/>
-          <w:sz w:val="24"/>
-          <w:szCs w:val="24"/>
-        </w:rPr>
-        <w:t>: |aspiracja</w:t>
-      </w:r>
-      <w:r>
-        <w:rPr>
-          <w:rFonts w:cstheme="minorHAnsi"/>
-          <w:sz w:val="24"/>
-          <w:szCs w:val="24"/>
-        </w:rPr>
-        <w:t>B</w:t>
-      </w:r>
-      <w:r>
-        <w:rPr>
-          <w:rFonts w:cstheme="minorHAnsi"/>
-          <w:sz w:val="24"/>
-          <w:szCs w:val="24"/>
-        </w:rPr>
-        <w:t xml:space="preserve"> - </w:t>
-      </w:r>
-      <w:r>
-        <w:rPr>
-          <w:rFonts w:cstheme="minorHAnsi"/>
-          <w:sz w:val="24"/>
-          <w:szCs w:val="24"/>
-        </w:rPr>
-        <w:t>iloczynB</w:t>
-      </w:r>
-      <w:r>
-        <w:rPr>
-          <w:rFonts w:cstheme="minorHAnsi"/>
-          <w:sz w:val="24"/>
-          <w:szCs w:val="24"/>
-        </w:rPr>
-        <w:t>|/ aspiracja</w:t>
-      </w:r>
-      <w:r>
-        <w:rPr>
-          <w:rFonts w:cstheme="minorHAnsi"/>
-          <w:sz w:val="24"/>
-          <w:szCs w:val="24"/>
-        </w:rPr>
-        <w:t>B</w:t>
+        <w:t>dopasowanie B: |aspiracjaB - iloczynB|/ aspiracjaB</w:t>
       </w:r>
     </w:p>
     <w:p>
       <w:pPr>
-        <w:pStyle w:val="Akapitzlist"/>
+        <w:pStyle w:val="ListParagraph"/>
         <w:numPr>
           <w:ilvl w:val="0"/>
           <w:numId w:val="3"/>
@@ -890,7 +813,7 @@
     </w:p>
     <w:p>
       <w:pPr>
-        <w:pStyle w:val="Akapitzlist"/>
+        <w:pStyle w:val="ListParagraph"/>
         <w:numPr>
           <w:ilvl w:val="0"/>
           <w:numId w:val="6"/>
@@ -912,7 +835,7 @@
     </w:p>
     <w:p>
       <w:pPr>
-        <w:pStyle w:val="Akapitzlist"/>
+        <w:pStyle w:val="ListParagraph"/>
         <w:numPr>
           <w:ilvl w:val="0"/>
           <w:numId w:val="6"/>
@@ -929,32 +852,74 @@
           <w:sz w:val="24"/>
           <w:szCs w:val="24"/>
         </w:rPr>
-        <w:t>Turniejowa - spośród populacji losujemy dwóch osobników i wybieramy spośród nich tego który ma lepszą ocenę przystosowania.</w:t>
+        <w:t xml:space="preserve">Turniejowa - spośród populacji losujemy dwóch osobników i wybieramy spośród nich tego który ma lepszą ocenę </w:t>
+      </w:r>
+      <w:r>
+        <w:rPr>
+          <w:rFonts w:cstheme="minorHAnsi"/>
+          <w:sz w:val="24"/>
+          <w:szCs w:val="24"/>
+        </w:rPr>
+        <w:t xml:space="preserve">(funkcję </w:t>
+      </w:r>
+      <w:r>
+        <w:rPr>
+          <w:rFonts w:cstheme="minorHAnsi"/>
+          <w:sz w:val="24"/>
+          <w:szCs w:val="24"/>
+        </w:rPr>
+        <w:t>przystosowania</w:t>
+      </w:r>
+      <w:r>
+        <w:rPr>
+          <w:rFonts w:cstheme="minorHAnsi"/>
+          <w:sz w:val="24"/>
+          <w:szCs w:val="24"/>
+        </w:rPr>
+        <w:t>)</w:t>
+      </w:r>
+      <w:r>
+        <w:rPr>
+          <w:rFonts w:cstheme="minorHAnsi"/>
+          <w:sz w:val="24"/>
+          <w:szCs w:val="24"/>
+        </w:rPr>
+        <w:t>.</w:t>
       </w:r>
     </w:p>
     <w:p>
       <w:pPr>
+        <w:pStyle w:val="ListParagraph"/>
+        <w:numPr>
+          <w:ilvl w:val="0"/>
+          <w:numId w:val="3"/>
+        </w:numPr>
         <w:rPr>
           <w:rFonts w:cstheme="minorHAnsi"/>
-          <w:b/>
-          <w:bCs/>
-          <w:sz w:val="28"/>
-          <w:szCs w:val="28"/>
+          <w:sz w:val="24"/>
+          <w:szCs w:val="24"/>
         </w:rPr>
       </w:pPr>
       <w:r>
         <w:rPr>
           <w:rFonts w:cstheme="minorHAnsi"/>
-          <w:b/>
-          <w:bCs/>
-          <w:sz w:val="28"/>
-          <w:szCs w:val="28"/>
+          <w:sz w:val="24"/>
+          <w:szCs w:val="24"/>
         </w:rPr>
-        <w:t>Testowanie:</w:t>
+        <w:t>Sukcesja generacyjna – nowe pokolenie składa się wyłącznie z dzieci, a więc otrzymanych w danej iteracji nowych osobników.</w:t>
       </w:r>
     </w:p>
     <w:p>
       <w:pPr>
+        <w:pStyle w:val="Heading1"/>
+      </w:pPr>
+      <w:r>
+        <w:t>Testowanie</w:t>
+      </w:r>
+    </w:p>
+    <w:p>
+      <w:pPr>
+        <w:ind w:firstLine="708"/>
         <w:rPr>
           <w:rFonts w:cstheme="minorHAnsi"/>
           <w:sz w:val="24"/>
@@ -1050,6 +1015,14 @@
         </w:rPr>
         <w:t>Wykresy zależności najlepszego osobnika danej populacji od generacji</w:t>
       </w:r>
+      <w:r>
+        <w:rPr>
+          <w:rFonts w:cstheme="minorHAnsi"/>
+          <w:sz w:val="24"/>
+          <w:szCs w:val="24"/>
+        </w:rPr>
+        <w:t>:</w:t>
+      </w:r>
     </w:p>
     <w:p>
       <w:pPr>
@@ -1144,17 +1117,11 @@
     </w:p>
     <w:p>
       <w:pPr>
-        <w:pStyle w:val="Akapitzlist"/>
+        <w:pStyle w:val="ListParagraph"/>
         <w:ind w:right="-850" w:hanging="1146"/>
       </w:pPr>
       <w:r>
-        <w:t xml:space="preserve">Selekcja turniejowa, krzyżowanie dwupunktowe (80, 150) </w:t>
-      </w:r>
-      <w:r>
-        <w:t>Selekcja turniejowa, krzyżowanie dwupunktowe</w:t>
-      </w:r>
-      <w:r>
-        <w:t xml:space="preserve"> losowe</w:t>
+        <w:t>Selekcja turniejowa, krzyżowanie dwupunktowe (80, 150) Selekcja turniejowa, krzyżowanie dwupunktowe losowe</w:t>
       </w:r>
     </w:p>
     <w:p>
@@ -1228,6 +1195,14 @@
           <w:szCs w:val="24"/>
         </w:rPr>
       </w:pPr>
+    </w:p>
+    <w:p>
+      <w:pPr>
+        <w:rPr>
+          <w:sz w:val="24"/>
+          <w:szCs w:val="24"/>
+        </w:rPr>
+      </w:pPr>
       <w:r>
         <w:rPr>
           <w:sz w:val="24"/>
@@ -1267,7 +1242,7 @@
     </w:p>
     <w:tbl>
       <w:tblPr>
-        <w:tblStyle w:val="Tabela-Siatka"/>
+        <w:tblStyle w:val="TableGrid"/>
         <w:tblW w:w="0" w:type="auto"/>
         <w:tblLook w:val="04A0" w:firstRow="1" w:lastRow="0" w:firstColumn="1" w:lastColumn="0" w:noHBand="0" w:noVBand="1"/>
       </w:tblPr>
@@ -1865,21 +1840,16 @@
     </w:p>
     <w:p>
       <w:pPr>
-        <w:rPr>
-          <w:b/>
-          <w:bCs/>
-          <w:sz w:val="24"/>
-          <w:szCs w:val="24"/>
-        </w:rPr>
+        <w:pStyle w:val="Heading1"/>
       </w:pPr>
       <w:r>
-        <w:rPr>
-          <w:b/>
-          <w:bCs/>
-          <w:sz w:val="24"/>
-          <w:szCs w:val="24"/>
-        </w:rPr>
-        <w:t>Wnioski, przemyślenia:</w:t>
+        <w:t>Wnioski</w:t>
+      </w:r>
+      <w:r>
+        <w:t xml:space="preserve"> i</w:t>
+      </w:r>
+      <w:r>
+        <w:t xml:space="preserve"> przemyślenia</w:t>
       </w:r>
     </w:p>
     <w:p>
@@ -1890,32 +1860,44 @@
         </w:rPr>
       </w:pPr>
       <w:r>
-        <w:rPr>
-          <w:sz w:val="24"/>
-          <w:szCs w:val="24"/>
-        </w:rPr>
-        <w:t>B</w:t>
+        <w:tab/>
       </w:r>
       <w:r>
         <w:rPr>
           <w:sz w:val="24"/>
           <w:szCs w:val="24"/>
         </w:rPr>
-        <w:t xml:space="preserve">ez porównania selekcja turniejowa </w:t>
+        <w:t>Sprawienie aby populacja początkowa była inicjalizowana nie w sposób losowy, ale bardziej zróżnicowany, pozwoliłoby na zwiększenie przestrzeni poszukiwania i być może znalezienie lepszego rozwiązania. Byłoby to jednak kłopotliwe do realizacji, dlatego użyliśmy jedynie inicjalizacji losowej.</w:t>
+      </w:r>
+    </w:p>
+    <w:p>
+      <w:pPr>
+        <w:ind w:firstLine="708"/>
+        <w:rPr>
+          <w:sz w:val="24"/>
+          <w:szCs w:val="24"/>
+        </w:rPr>
+      </w:pPr>
+      <w:r>
+        <w:rPr>
+          <w:sz w:val="24"/>
+          <w:szCs w:val="24"/>
+        </w:rPr>
+        <w:t>Bez porównania selekcja turniejowa daje lepsze wyniki od losowej, natomiast krzyżowanie dwupunkowe pozwala lepiej znajd</w:t>
       </w:r>
       <w:r>
         <w:rPr>
           <w:sz w:val="24"/>
           <w:szCs w:val="24"/>
         </w:rPr>
-        <w:t>daje lepsze wyniki</w:t>
+        <w:t>o</w:t>
       </w:r>
       <w:r>
         <w:rPr>
           <w:sz w:val="24"/>
           <w:szCs w:val="24"/>
         </w:rPr>
-        <w:t xml:space="preserve"> od losowej, natomiast krzyżowanie dwupunkowe pozwala lepiej znajdywać </w:t>
+        <w:t xml:space="preserve">wać </w:t>
       </w:r>
       <w:r>
         <w:rPr>
@@ -1941,6 +1923,88 @@
     </w:p>
     <w:p>
       <w:pPr>
+        <w:ind w:firstLine="708"/>
+        <w:rPr>
+          <w:sz w:val="24"/>
+          <w:szCs w:val="24"/>
+        </w:rPr>
+      </w:pPr>
+      <w:r>
+        <w:rPr>
+          <w:rFonts w:cstheme="minorHAnsi"/>
+          <w:sz w:val="24"/>
+          <w:szCs w:val="24"/>
+        </w:rPr>
+        <w:t>Wybranie takiego działania mutacji m</w:t>
+      </w:r>
+      <w:r>
+        <w:rPr>
+          <w:rFonts w:cstheme="minorHAnsi"/>
+          <w:sz w:val="24"/>
+          <w:szCs w:val="24"/>
+        </w:rPr>
+        <w:t>iało</w:t>
+      </w:r>
+      <w:r>
+        <w:rPr>
+          <w:rFonts w:cstheme="minorHAnsi"/>
+          <w:sz w:val="24"/>
+          <w:szCs w:val="24"/>
+        </w:rPr>
+        <w:t xml:space="preserve"> </w:t>
+      </w:r>
+      <w:r>
+        <w:rPr>
+          <w:rFonts w:cstheme="minorHAnsi"/>
+          <w:sz w:val="24"/>
+          <w:szCs w:val="24"/>
+        </w:rPr>
+        <w:t>na celu to</w:t>
+      </w:r>
+      <w:r>
+        <w:rPr>
+          <w:rFonts w:cstheme="minorHAnsi"/>
+          <w:sz w:val="24"/>
+          <w:szCs w:val="24"/>
+        </w:rPr>
+        <w:t>, aby karty o wyższych wartościach rzadziej mutowały od tych o wartościach mniejszych. Gdybyśmy często zmieniali</w:t>
+      </w:r>
+      <w:r>
+        <w:rPr>
+          <w:rFonts w:cstheme="minorHAnsi"/>
+          <w:sz w:val="24"/>
+          <w:szCs w:val="24"/>
+        </w:rPr>
+        <w:t xml:space="preserve"> przydział do kupki</w:t>
+      </w:r>
+      <w:r>
+        <w:rPr>
+          <w:rFonts w:cstheme="minorHAnsi"/>
+          <w:sz w:val="24"/>
+          <w:szCs w:val="24"/>
+        </w:rPr>
+        <w:t xml:space="preserve"> kart o dużych wartościach</w:t>
+      </w:r>
+      <w:r>
+        <w:rPr>
+          <w:rFonts w:cstheme="minorHAnsi"/>
+          <w:sz w:val="24"/>
+          <w:szCs w:val="24"/>
+        </w:rPr>
+        <w:t>,</w:t>
+      </w:r>
+      <w:r>
+        <w:rPr>
+          <w:rFonts w:cstheme="minorHAnsi"/>
+          <w:sz w:val="24"/>
+          <w:szCs w:val="24"/>
+        </w:rPr>
+        <w:t xml:space="preserve"> wtedy wartość funkcji dopasowania by się zmieniała skokowo, a dzięki temu odbywa się to łagodnie.</w:t>
+      </w:r>
+    </w:p>
+    <w:p>
+      <w:pPr>
+        <w:ind w:firstLine="708"/>
         <w:rPr>
           <w:sz w:val="24"/>
           <w:szCs w:val="24"/>
@@ -1951,18 +2015,61 @@
           <w:sz w:val="24"/>
           <w:szCs w:val="24"/>
         </w:rPr>
-        <w:t>W celu usprawnienia działania algorytmu można by było dodać sukcesje generyczną</w:t>
+        <w:t>W celu usprawnienia działania algorytmu</w:t>
       </w:r>
       <w:r>
         <w:rPr>
           <w:sz w:val="24"/>
           <w:szCs w:val="24"/>
         </w:rPr>
-        <w:t>, czyli losować n elementów z n-elementowej populacji, posortować względem jakości dopasowania i wybrać tylko połowę najlepszych z nich. Dzięki temu mielibyśmy pewność że każda kolejna generacja będzie nie gorsza od poprzedniej.</w:t>
+        <w:t>,</w:t>
+      </w:r>
+      <w:r>
+        <w:rPr>
+          <w:sz w:val="24"/>
+          <w:szCs w:val="24"/>
+        </w:rPr>
+        <w:t xml:space="preserve"> możnaby było dodać sukcesj</w:t>
+      </w:r>
+      <w:r>
+        <w:rPr>
+          <w:sz w:val="24"/>
+          <w:szCs w:val="24"/>
+        </w:rPr>
+        <w:t>ę</w:t>
+      </w:r>
+      <w:r>
+        <w:rPr>
+          <w:sz w:val="24"/>
+          <w:szCs w:val="24"/>
+        </w:rPr>
+        <w:t xml:space="preserve"> generyczną</w:t>
+      </w:r>
+      <w:r>
+        <w:rPr>
+          <w:sz w:val="24"/>
+          <w:szCs w:val="24"/>
+        </w:rPr>
+        <w:t>, czyli losować n elementów z n-elementowej populacji, posortować względem jakości dopasowania i wybrać tylko połowę najlepszych z nich. Dzięki temu mielibyśmy pewność że każda kolejna generacja b</w:t>
+      </w:r>
+      <w:r>
+        <w:rPr>
+          <w:sz w:val="24"/>
+          <w:szCs w:val="24"/>
+        </w:rPr>
+        <w:t>yłaby</w:t>
+      </w:r>
+      <w:r>
+        <w:rPr>
+          <w:sz w:val="24"/>
+          <w:szCs w:val="24"/>
+        </w:rPr>
+        <w:t xml:space="preserve"> nie gorsza od poprzedniej.</w:t>
       </w:r>
     </w:p>
     <w:p>
       <w:pPr>
+        <w:ind w:firstLine="708"/>
         <w:rPr>
           <w:sz w:val="24"/>
           <w:szCs w:val="24"/>
@@ -1973,8 +2080,189 @@
           <w:sz w:val="24"/>
           <w:szCs w:val="24"/>
         </w:rPr>
-        <w:t>Obserwując zjawisko że krzyżowanie dwupunktowe jest lepsze od jednopunktowego można by zaimplementować krzyżowanie trójpunktowe, być może by się okazało jeszcze lepsze.</w:t>
+        <w:t>Obserwując zjawisko</w:t>
       </w:r>
+      <w:r>
+        <w:rPr>
+          <w:sz w:val="24"/>
+          <w:szCs w:val="24"/>
+        </w:rPr>
+        <w:t>,</w:t>
+      </w:r>
+      <w:r>
+        <w:rPr>
+          <w:sz w:val="24"/>
+          <w:szCs w:val="24"/>
+        </w:rPr>
+        <w:t xml:space="preserve"> że krzyżowanie dwupunktowe jest lepsze od jednopunktowego</w:t>
+      </w:r>
+      <w:r>
+        <w:rPr>
+          <w:sz w:val="24"/>
+          <w:szCs w:val="24"/>
+        </w:rPr>
+        <w:t>,</w:t>
+      </w:r>
+      <w:r>
+        <w:rPr>
+          <w:sz w:val="24"/>
+          <w:szCs w:val="24"/>
+        </w:rPr>
+        <w:t xml:space="preserve"> można by zaimplementować krzyżowanie trójpunktowe, </w:t>
+      </w:r>
+      <w:r>
+        <w:rPr>
+          <w:sz w:val="24"/>
+          <w:szCs w:val="24"/>
+        </w:rPr>
+        <w:t xml:space="preserve">które </w:t>
+      </w:r>
+      <w:r>
+        <w:rPr>
+          <w:sz w:val="24"/>
+          <w:szCs w:val="24"/>
+        </w:rPr>
+        <w:t>być może</w:t>
+      </w:r>
+      <w:r>
+        <w:rPr>
+          <w:sz w:val="24"/>
+          <w:szCs w:val="24"/>
+        </w:rPr>
+        <w:t xml:space="preserve"> </w:t>
+      </w:r>
+      <w:r>
+        <w:rPr>
+          <w:sz w:val="24"/>
+          <w:szCs w:val="24"/>
+        </w:rPr>
+        <w:t>okazało</w:t>
+      </w:r>
+      <w:r>
+        <w:rPr>
+          <w:sz w:val="24"/>
+          <w:szCs w:val="24"/>
+        </w:rPr>
+        <w:t>by się</w:t>
+      </w:r>
+      <w:r>
+        <w:rPr>
+          <w:sz w:val="24"/>
+          <w:szCs w:val="24"/>
+        </w:rPr>
+        <w:t xml:space="preserve"> jeszcze lepsze.</w:t>
+      </w:r>
+    </w:p>
+    <w:p>
+      <w:pPr>
+        <w:ind w:firstLine="708"/>
+        <w:rPr>
+          <w:sz w:val="24"/>
+          <w:szCs w:val="24"/>
+        </w:rPr>
+      </w:pPr>
+      <w:r>
+        <w:rPr>
+          <w:sz w:val="24"/>
+          <w:szCs w:val="24"/>
+        </w:rPr>
+        <w:t>Nie jest łatwo stwierdzić czy w danym przypadku eksploracja jest lepsza od eksploatacji i ten projekt jest na to dowodem. Wydaje nam się jednak, że algorytm działa lepiej gdy trochę bardziej skupia się na eksploatacji, ze względu na liczne ekstrema lokalne. Mimo to powinien być utrzymany balans pomiędzy obiema cechami.</w:t>
+      </w:r>
+    </w:p>
+    <w:p>
+      <w:pPr>
+        <w:pStyle w:val="Heading1"/>
+      </w:pPr>
+      <w:r>
+        <w:t xml:space="preserve">Instrukcja </w:t>
+      </w:r>
+      <w:r>
+        <w:t xml:space="preserve">dla </w:t>
+      </w:r>
+      <w:r>
+        <w:t>użytkownika</w:t>
+      </w:r>
+      <w:r>
+        <w:t xml:space="preserve"> programu</w:t>
+      </w:r>
+    </w:p>
+    <w:p>
+      <w:pPr>
+        <w:spacing w:after="0"/>
+        <w:ind w:firstLine="708"/>
+        <w:rPr>
+          <w:sz w:val="24"/>
+          <w:szCs w:val="24"/>
+        </w:rPr>
+      </w:pPr>
+      <w:r>
+        <w:rPr>
+          <w:sz w:val="24"/>
+          <w:szCs w:val="24"/>
+        </w:rPr>
+        <w:t>Program jest uruchamiany z konsoli za pomocą komendy:</w:t>
+      </w:r>
+      <w:r>
+        <w:rPr>
+          <w:sz w:val="24"/>
+          <w:szCs w:val="24"/>
+        </w:rPr>
+        <w:t xml:space="preserve"> </w:t>
+      </w:r>
+      <w:r>
+        <w:rPr>
+          <w:color w:val="44546A" w:themeColor="text2"/>
+          <w:sz w:val="24"/>
+          <w:szCs w:val="24"/>
+        </w:rPr>
+        <w:t>./bin/program [liczba kart</w:t>
+      </w:r>
+      <w:r>
+        <w:rPr>
+          <w:color w:val="44546A" w:themeColor="text2"/>
+          <w:sz w:val="24"/>
+          <w:szCs w:val="24"/>
+        </w:rPr>
+        <w:t xml:space="preserve"> </w:t>
+      </w:r>
+      <w:r>
+        <w:rPr>
+          <w:color w:val="44546A" w:themeColor="text2"/>
+          <w:sz w:val="24"/>
+          <w:szCs w:val="24"/>
+        </w:rPr>
+        <w:t>N] [suma A] [iloczyn B] [poziom dopasowania G]</w:t>
+      </w:r>
+      <w:r>
+        <w:rPr>
+          <w:sz w:val="24"/>
+          <w:szCs w:val="24"/>
+        </w:rPr>
+        <w:t>.</w:t>
+      </w:r>
+      <w:r>
+        <w:rPr>
+          <w:sz w:val="24"/>
+          <w:szCs w:val="24"/>
+        </w:rPr>
+        <w:t xml:space="preserve"> </w:t>
+      </w:r>
+      <w:r>
+        <w:t xml:space="preserve">Program </w:t>
+      </w:r>
+      <w:r>
+        <w:t>wyświetla najlepszego osobnika w populacji początkowej, a następnie przechodzi do wykonania algorytmu. Po wykonaniu algorytmu wyświetla informację o tym w której populacji znaleziono rozwiązanie oraz informację o najlepszym znalezionym osobniku. Na końcu wyświetla czas wykonania programu.</w:t>
+      </w:r>
+      <w:bookmarkStart w:id="0" w:name="_GoBack"/>
+      <w:bookmarkEnd w:id="0"/>
+    </w:p>
+    <w:p>
+      <w:pPr>
+        <w:rPr>
+          <w:sz w:val="24"/>
+          <w:szCs w:val="24"/>
+        </w:rPr>
+      </w:pPr>
     </w:p>
     <w:p>
       <w:pPr>
@@ -1995,7 +2283,7 @@
 </file>
 
 <file path=word/numbering.xml><?xml version="1.0" encoding="utf-8"?>
-<w:numbering xmlns:wpc="http://schemas.microsoft.com/office/word/2010/wordprocessingCanvas" xmlns:cx="http://schemas.microsoft.com/office/drawing/2014/chartex" xmlns:cx1="http://schemas.microsoft.com/office/drawing/2015/9/8/chartex" xmlns:cx2="http://schemas.microsoft.com/office/drawing/2015/10/21/chartex" xmlns:cx3="http://schemas.microsoft.com/office/drawing/2016/5/9/chartex" xmlns:cx4="http://schemas.microsoft.com/office/drawing/2016/5/10/chartex" xmlns:cx5="http://schemas.microsoft.com/office/drawing/2016/5/11/chartex" xmlns:cx6="http://schemas.microsoft.com/office/drawing/2016/5/12/chartex" xmlns:cx7="http://schemas.microsoft.com/office/drawing/2016/5/13/chartex" xmlns:cx8="http://schemas.microsoft.com/office/drawing/2016/5/14/chartex" xmlns:mc="http://schemas.openxmlformats.org/markup-compatibility/2006" xmlns:aink="http://schemas.microsoft.com/office/drawing/2016/ink" xmlns:am3d="http://schemas.microsoft.com/office/drawing/2017/model3d" xmlns:o="urn:schemas-microsoft-com:office:office" xmlns:r="http://schemas.openxmlformats.org/officeDocument/2006/relationships" xmlns:m="http://schemas.openxmlformats.org/officeDocument/2006/math" xmlns:v="urn:schemas-microsoft-com:vml" xmlns:wp14="http://schemas.microsoft.com/office/word/2010/wordprocessingDrawing" xmlns:wp="http://schemas.openxmlformats.org/drawingml/2006/wordprocessingDrawing" xmlns:w10="urn:schemas-microsoft-com:office:word" xmlns:w="http://schemas.openxmlformats.org/wordprocessingml/2006/main" xmlns:w14="http://schemas.microsoft.com/office/word/2010/wordml" xmlns:w15="http://schemas.microsoft.com/office/word/2012/wordml" xmlns:w16cex="http://schemas.microsoft.com/office/word/2018/wordml/cex" xmlns:w16cid="http://schemas.microsoft.com/office/word/2016/wordml/cid" xmlns:w16="http://schemas.microsoft.com/office/word/2018/wordml" xmlns:w16se="http://schemas.microsoft.com/office/word/2015/wordml/symex" xmlns:wpg="http://schemas.microsoft.com/office/word/2010/wordprocessingGroup" xmlns:wpi="http://schemas.microsoft.com/office/word/2010/wordprocessingInk" xmlns:wne="http://schemas.microsoft.com/office/word/2006/wordml" xmlns:wps="http://schemas.microsoft.com/office/word/2010/wordprocessingShape" mc:Ignorable="w14 w15 w16se w16cid w16 w16cex wp14">
+<w:numbering xmlns:wpc="http://schemas.microsoft.com/office/word/2010/wordprocessingCanvas" xmlns:cx="http://schemas.microsoft.com/office/drawing/2014/chartex" xmlns:cx1="http://schemas.microsoft.com/office/drawing/2015/9/8/chartex" xmlns:cx2="http://schemas.microsoft.com/office/drawing/2015/10/21/chartex" xmlns:cx3="http://schemas.microsoft.com/office/drawing/2016/5/9/chartex" xmlns:cx4="http://schemas.microsoft.com/office/drawing/2016/5/10/chartex" xmlns:cx5="http://schemas.microsoft.com/office/drawing/2016/5/11/chartex" xmlns:cx6="http://schemas.microsoft.com/office/drawing/2016/5/12/chartex" xmlns:cx7="http://schemas.microsoft.com/office/drawing/2016/5/13/chartex" xmlns:cx8="http://schemas.microsoft.com/office/drawing/2016/5/14/chartex" xmlns:mc="http://schemas.openxmlformats.org/markup-compatibility/2006" xmlns:aink="http://schemas.microsoft.com/office/drawing/2016/ink" xmlns:am3d="http://schemas.microsoft.com/office/drawing/2017/model3d" xmlns:o="urn:schemas-microsoft-com:office:office" xmlns:r="http://schemas.openxmlformats.org/officeDocument/2006/relationships" xmlns:m="http://schemas.openxmlformats.org/officeDocument/2006/math" xmlns:v="urn:schemas-microsoft-com:vml" xmlns:wp14="http://schemas.microsoft.com/office/word/2010/wordprocessingDrawing" xmlns:wp="http://schemas.openxmlformats.org/drawingml/2006/wordprocessingDrawing" xmlns:w10="urn:schemas-microsoft-com:office:word" xmlns:w="http://schemas.openxmlformats.org/wordprocessingml/2006/main" xmlns:w14="http://schemas.microsoft.com/office/word/2010/wordml" xmlns:w15="http://schemas.microsoft.com/office/word/2012/wordml" xmlns:w16cid="http://schemas.microsoft.com/office/word/2016/wordml/cid" xmlns:w16se="http://schemas.microsoft.com/office/word/2015/wordml/symex" xmlns:wpg="http://schemas.microsoft.com/office/word/2010/wordprocessingGroup" xmlns:wpi="http://schemas.microsoft.com/office/word/2010/wordprocessingInk" xmlns:wne="http://schemas.microsoft.com/office/word/2006/wordml" xmlns:wps="http://schemas.microsoft.com/office/word/2010/wordprocessingShape" mc:Ignorable="w14 w15 w16se w16cid wp14">
   <w:abstractNum w:abstractNumId="0" w15:restartNumberingAfterBreak="0">
     <w:nsid w:val="0B2A70B4"/>
     <w:multiLevelType w:val="hybridMultilevel"/>
@@ -2092,19 +2380,19 @@
       <w:lvlText w:val=""/>
       <w:lvlJc w:val="left"/>
       <w:pPr>
-        <w:ind w:left="720" w:hanging="360"/>
+        <w:ind w:left="1068" w:hanging="360"/>
       </w:pPr>
       <w:rPr>
         <w:rFonts w:ascii="Symbol" w:hAnsi="Symbol" w:hint="default"/>
       </w:rPr>
     </w:lvl>
-    <w:lvl w:ilvl="1" w:tplc="04150003" w:tentative="1">
+    <w:lvl w:ilvl="1" w:tplc="04150003">
       <w:start w:val="1"/>
       <w:numFmt w:val="bullet"/>
       <w:lvlText w:val="o"/>
       <w:lvlJc w:val="left"/>
       <w:pPr>
-        <w:ind w:left="1440" w:hanging="360"/>
+        <w:ind w:left="1788" w:hanging="360"/>
       </w:pPr>
       <w:rPr>
         <w:rFonts w:ascii="Courier New" w:hAnsi="Courier New" w:cs="Courier New" w:hint="default"/>
@@ -2116,7 +2404,7 @@
       <w:lvlText w:val=""/>
       <w:lvlJc w:val="left"/>
       <w:pPr>
-        <w:ind w:left="2160" w:hanging="360"/>
+        <w:ind w:left="2508" w:hanging="360"/>
       </w:pPr>
       <w:rPr>
         <w:rFonts w:ascii="Wingdings" w:hAnsi="Wingdings" w:hint="default"/>
@@ -2128,7 +2416,7 @@
       <w:lvlText w:val=""/>
       <w:lvlJc w:val="left"/>
       <w:pPr>
-        <w:ind w:left="2880" w:hanging="360"/>
+        <w:ind w:left="3228" w:hanging="360"/>
       </w:pPr>
       <w:rPr>
         <w:rFonts w:ascii="Symbol" w:hAnsi="Symbol" w:hint="default"/>
@@ -2140,7 +2428,7 @@
       <w:lvlText w:val="o"/>
       <w:lvlJc w:val="left"/>
       <w:pPr>
-        <w:ind w:left="3600" w:hanging="360"/>
+        <w:ind w:left="3948" w:hanging="360"/>
       </w:pPr>
       <w:rPr>
         <w:rFonts w:ascii="Courier New" w:hAnsi="Courier New" w:cs="Courier New" w:hint="default"/>
@@ -2152,7 +2440,7 @@
       <w:lvlText w:val=""/>
       <w:lvlJc w:val="left"/>
       <w:pPr>
-        <w:ind w:left="4320" w:hanging="360"/>
+        <w:ind w:left="4668" w:hanging="360"/>
       </w:pPr>
       <w:rPr>
         <w:rFonts w:ascii="Wingdings" w:hAnsi="Wingdings" w:hint="default"/>
@@ -2164,7 +2452,7 @@
       <w:lvlText w:val=""/>
       <w:lvlJc w:val="left"/>
       <w:pPr>
-        <w:ind w:left="5040" w:hanging="360"/>
+        <w:ind w:left="5388" w:hanging="360"/>
       </w:pPr>
       <w:rPr>
         <w:rFonts w:ascii="Symbol" w:hAnsi="Symbol" w:hint="default"/>
@@ -2176,7 +2464,7 @@
       <w:lvlText w:val="o"/>
       <w:lvlJc w:val="left"/>
       <w:pPr>
-        <w:ind w:left="5760" w:hanging="360"/>
+        <w:ind w:left="6108" w:hanging="360"/>
       </w:pPr>
       <w:rPr>
         <w:rFonts w:ascii="Courier New" w:hAnsi="Courier New" w:cs="Courier New" w:hint="default"/>
@@ -2188,7 +2476,7 @@
       <w:lvlText w:val=""/>
       <w:lvlJc w:val="left"/>
       <w:pPr>
-        <w:ind w:left="6480" w:hanging="360"/>
+        <w:ind w:left="6828" w:hanging="360"/>
       </w:pPr>
       <w:rPr>
         <w:rFonts w:ascii="Wingdings" w:hAnsi="Wingdings" w:hint="default"/>
@@ -2205,7 +2493,7 @@
       <w:lvlText w:val="%1)"/>
       <w:lvlJc w:val="left"/>
       <w:pPr>
-        <w:ind w:left="360" w:hanging="360"/>
+        <w:ind w:left="720" w:hanging="360"/>
       </w:pPr>
     </w:lvl>
     <w:lvl w:ilvl="1">
@@ -2214,7 +2502,7 @@
       <w:lvlText w:val="%2)"/>
       <w:lvlJc w:val="left"/>
       <w:pPr>
-        <w:ind w:left="720" w:hanging="360"/>
+        <w:ind w:left="1080" w:hanging="360"/>
       </w:pPr>
     </w:lvl>
     <w:lvl w:ilvl="2">
@@ -2223,7 +2511,7 @@
       <w:lvlText w:val="%3)"/>
       <w:lvlJc w:val="left"/>
       <w:pPr>
-        <w:ind w:left="1080" w:hanging="360"/>
+        <w:ind w:left="1440" w:hanging="360"/>
       </w:pPr>
     </w:lvl>
     <w:lvl w:ilvl="3">
@@ -2232,7 +2520,7 @@
       <w:lvlText w:val="(%4)"/>
       <w:lvlJc w:val="left"/>
       <w:pPr>
-        <w:ind w:left="1440" w:hanging="360"/>
+        <w:ind w:left="1800" w:hanging="360"/>
       </w:pPr>
     </w:lvl>
     <w:lvl w:ilvl="4">
@@ -2241,7 +2529,7 @@
       <w:lvlText w:val="(%5)"/>
       <w:lvlJc w:val="left"/>
       <w:pPr>
-        <w:ind w:left="1800" w:hanging="360"/>
+        <w:ind w:left="2160" w:hanging="360"/>
       </w:pPr>
     </w:lvl>
     <w:lvl w:ilvl="5">
@@ -2250,7 +2538,7 @@
       <w:lvlText w:val="(%6)"/>
       <w:lvlJc w:val="left"/>
       <w:pPr>
-        <w:ind w:left="2160" w:hanging="360"/>
+        <w:ind w:left="2520" w:hanging="360"/>
       </w:pPr>
     </w:lvl>
     <w:lvl w:ilvl="6">
@@ -2259,7 +2547,7 @@
       <w:lvlText w:val="%7."/>
       <w:lvlJc w:val="left"/>
       <w:pPr>
-        <w:ind w:left="2520" w:hanging="360"/>
+        <w:ind w:left="2880" w:hanging="360"/>
       </w:pPr>
     </w:lvl>
     <w:lvl w:ilvl="7">
@@ -2268,7 +2556,7 @@
       <w:lvlText w:val="%8."/>
       <w:lvlJc w:val="left"/>
       <w:pPr>
-        <w:ind w:left="2880" w:hanging="360"/>
+        <w:ind w:left="3240" w:hanging="360"/>
       </w:pPr>
     </w:lvl>
     <w:lvl w:ilvl="8">
@@ -2277,7 +2565,7 @@
       <w:lvlText w:val="%9."/>
       <w:lvlJc w:val="left"/>
       <w:pPr>
-        <w:ind w:left="3240" w:hanging="360"/>
+        <w:ind w:left="3600" w:hanging="360"/>
       </w:pPr>
     </w:lvl>
   </w:abstractNum>
@@ -2552,7 +2840,7 @@
       <w:lvlText w:val=""/>
       <w:lvlJc w:val="left"/>
       <w:pPr>
-        <w:ind w:left="720" w:hanging="360"/>
+        <w:ind w:left="1068" w:hanging="360"/>
       </w:pPr>
       <w:rPr>
         <w:rFonts w:ascii="Symbol" w:hAnsi="Symbol" w:hint="default"/>
@@ -2564,7 +2852,7 @@
       <w:lvlText w:val="o"/>
       <w:lvlJc w:val="left"/>
       <w:pPr>
-        <w:ind w:left="1440" w:hanging="360"/>
+        <w:ind w:left="1788" w:hanging="360"/>
       </w:pPr>
       <w:rPr>
         <w:rFonts w:ascii="Courier New" w:hAnsi="Courier New" w:cs="Courier New" w:hint="default"/>
@@ -2576,7 +2864,7 @@
       <w:lvlText w:val=""/>
       <w:lvlJc w:val="left"/>
       <w:pPr>
-        <w:ind w:left="2160" w:hanging="360"/>
+        <w:ind w:left="2508" w:hanging="360"/>
       </w:pPr>
       <w:rPr>
         <w:rFonts w:ascii="Wingdings" w:hAnsi="Wingdings" w:hint="default"/>
@@ -2588,7 +2876,7 @@
       <w:lvlText w:val=""/>
       <w:lvlJc w:val="left"/>
       <w:pPr>
-        <w:ind w:left="2880" w:hanging="360"/>
+        <w:ind w:left="3228" w:hanging="360"/>
       </w:pPr>
       <w:rPr>
         <w:rFonts w:ascii="Symbol" w:hAnsi="Symbol" w:hint="default"/>
@@ -2600,7 +2888,7 @@
       <w:lvlText w:val="o"/>
       <w:lvlJc w:val="left"/>
       <w:pPr>
-        <w:ind w:left="3600" w:hanging="360"/>
+        <w:ind w:left="3948" w:hanging="360"/>
       </w:pPr>
       <w:rPr>
         <w:rFonts w:ascii="Courier New" w:hAnsi="Courier New" w:cs="Courier New" w:hint="default"/>
@@ -2612,7 +2900,7 @@
       <w:lvlText w:val=""/>
       <w:lvlJc w:val="left"/>
       <w:pPr>
-        <w:ind w:left="4320" w:hanging="360"/>
+        <w:ind w:left="4668" w:hanging="360"/>
       </w:pPr>
       <w:rPr>
         <w:rFonts w:ascii="Wingdings" w:hAnsi="Wingdings" w:hint="default"/>
@@ -2624,7 +2912,7 @@
       <w:lvlText w:val=""/>
       <w:lvlJc w:val="left"/>
       <w:pPr>
-        <w:ind w:left="5040" w:hanging="360"/>
+        <w:ind w:left="5388" w:hanging="360"/>
       </w:pPr>
       <w:rPr>
         <w:rFonts w:ascii="Symbol" w:hAnsi="Symbol" w:hint="default"/>
@@ -2636,7 +2924,7 @@
       <w:lvlText w:val="o"/>
       <w:lvlJc w:val="left"/>
       <w:pPr>
-        <w:ind w:left="5760" w:hanging="360"/>
+        <w:ind w:left="6108" w:hanging="360"/>
       </w:pPr>
       <w:rPr>
         <w:rFonts w:ascii="Courier New" w:hAnsi="Courier New" w:cs="Courier New" w:hint="default"/>
@@ -2648,7 +2936,7 @@
       <w:lvlText w:val=""/>
       <w:lvlJc w:val="left"/>
       <w:pPr>
-        <w:ind w:left="6480" w:hanging="360"/>
+        <w:ind w:left="6828" w:hanging="360"/>
       </w:pPr>
       <w:rPr>
         <w:rFonts w:ascii="Wingdings" w:hAnsi="Wingdings" w:hint="default"/>
@@ -2680,7 +2968,7 @@
 </file>
 
 <file path=word/styles.xml><?xml version="1.0" encoding="utf-8"?>
-<w:styles xmlns:mc="http://schemas.openxmlformats.org/markup-compatibility/2006" xmlns:r="http://schemas.openxmlformats.org/officeDocument/2006/relationships" xmlns:w="http://schemas.openxmlformats.org/wordprocessingml/2006/main" xmlns:w14="http://schemas.microsoft.com/office/word/2010/wordml" xmlns:w15="http://schemas.microsoft.com/office/word/2012/wordml" xmlns:w16cex="http://schemas.microsoft.com/office/word/2018/wordml/cex" xmlns:w16cid="http://schemas.microsoft.com/office/word/2016/wordml/cid" xmlns:w16="http://schemas.microsoft.com/office/word/2018/wordml" xmlns:w16se="http://schemas.microsoft.com/office/word/2015/wordml/symex" mc:Ignorable="w14 w15 w16se w16cid w16 w16cex">
+<w:styles xmlns:mc="http://schemas.openxmlformats.org/markup-compatibility/2006" xmlns:r="http://schemas.openxmlformats.org/officeDocument/2006/relationships" xmlns:w="http://schemas.openxmlformats.org/wordprocessingml/2006/main" xmlns:w14="http://schemas.microsoft.com/office/word/2010/wordml" xmlns:w15="http://schemas.microsoft.com/office/word/2012/wordml" xmlns:w16cid="http://schemas.microsoft.com/office/word/2016/wordml/cid" xmlns:w16se="http://schemas.microsoft.com/office/word/2015/wordml/symex" mc:Ignorable="w14 w15 w16se w16cid">
   <w:docDefaults>
     <w:rPrDefault>
       <w:rPr>
@@ -3074,16 +3362,38 @@
     <w:lsdException w:name="Unresolved Mention" w:semiHidden="1" w:unhideWhenUsed="1"/>
     <w:lsdException w:name="Smart Link" w:semiHidden="1" w:unhideWhenUsed="1"/>
   </w:latentStyles>
-  <w:style w:type="paragraph" w:default="1" w:styleId="Normalny">
+  <w:style w:type="paragraph" w:default="1" w:styleId="Normal">
     <w:name w:val="Normal"/>
     <w:qFormat/>
   </w:style>
-  <w:style w:type="character" w:default="1" w:styleId="Domylnaczcionkaakapitu">
+  <w:style w:type="paragraph" w:styleId="Heading1">
+    <w:name w:val="heading 1"/>
+    <w:basedOn w:val="Normal"/>
+    <w:next w:val="Normal"/>
+    <w:link w:val="Heading1Char"/>
+    <w:uiPriority w:val="9"/>
+    <w:qFormat/>
+    <w:rsid w:val="006623E3"/>
+    <w:pPr>
+      <w:keepNext/>
+      <w:keepLines/>
+      <w:spacing w:before="240" w:after="0"/>
+      <w:outlineLvl w:val="0"/>
+    </w:pPr>
+    <w:rPr>
+      <w:rFonts w:asciiTheme="majorHAnsi" w:eastAsiaTheme="majorEastAsia" w:hAnsiTheme="majorHAnsi" w:cstheme="majorBidi"/>
+      <w:color w:val="2F5496" w:themeColor="accent1" w:themeShade="BF"/>
+      <w:sz w:val="32"/>
+      <w:szCs w:val="32"/>
+    </w:rPr>
+  </w:style>
+  <w:style w:type="character" w:default="1" w:styleId="DefaultParagraphFont">
     <w:name w:val="Default Paragraph Font"/>
     <w:uiPriority w:val="1"/>
+    <w:semiHidden/>
     <w:unhideWhenUsed/>
   </w:style>
-  <w:style w:type="table" w:default="1" w:styleId="Standardowy">
+  <w:style w:type="table" w:default="1" w:styleId="TableNormal">
     <w:name w:val="Normal Table"/>
     <w:uiPriority w:val="99"/>
     <w:semiHidden/>
@@ -3098,15 +3408,15 @@
       </w:tblCellMar>
     </w:tblPr>
   </w:style>
-  <w:style w:type="numbering" w:default="1" w:styleId="Bezlisty">
+  <w:style w:type="numbering" w:default="1" w:styleId="NoList">
     <w:name w:val="No List"/>
     <w:uiPriority w:val="99"/>
     <w:semiHidden/>
     <w:unhideWhenUsed/>
   </w:style>
-  <w:style w:type="paragraph" w:styleId="Akapitzlist">
+  <w:style w:type="paragraph" w:styleId="ListParagraph">
     <w:name w:val="List Paragraph"/>
-    <w:basedOn w:val="Normalny"/>
+    <w:basedOn w:val="Normal"/>
     <w:uiPriority w:val="34"/>
     <w:qFormat/>
     <w:rsid w:val="003A451F"/>
@@ -3115,9 +3425,9 @@
       <w:contextualSpacing/>
     </w:pPr>
   </w:style>
-  <w:style w:type="table" w:styleId="Tabela-Siatka">
+  <w:style w:type="table" w:styleId="TableGrid">
     <w:name w:val="Table Grid"/>
-    <w:basedOn w:val="Standardowy"/>
+    <w:basedOn w:val="TableNormal"/>
     <w:uiPriority w:val="39"/>
     <w:rsid w:val="00787439"/>
     <w:pPr>
@@ -3134,13 +3444,26 @@
       </w:tblBorders>
     </w:tblPr>
   </w:style>
+  <w:style w:type="character" w:customStyle="1" w:styleId="Heading1Char">
+    <w:name w:val="Heading 1 Char"/>
+    <w:basedOn w:val="DefaultParagraphFont"/>
+    <w:link w:val="Heading1"/>
+    <w:uiPriority w:val="9"/>
+    <w:rsid w:val="006623E3"/>
+    <w:rPr>
+      <w:rFonts w:asciiTheme="majorHAnsi" w:eastAsiaTheme="majorEastAsia" w:hAnsiTheme="majorHAnsi" w:cstheme="majorBidi"/>
+      <w:color w:val="2F5496" w:themeColor="accent1" w:themeShade="BF"/>
+      <w:sz w:val="32"/>
+      <w:szCs w:val="32"/>
+    </w:rPr>
+  </w:style>
 </w:styles>
 </file>
 
 <file path=word/charts/chart1.xml><?xml version="1.0" encoding="utf-8"?>
 <c:chartSpace xmlns:c="http://schemas.openxmlformats.org/drawingml/2006/chart" xmlns:a="http://schemas.openxmlformats.org/drawingml/2006/main" xmlns:r="http://schemas.openxmlformats.org/officeDocument/2006/relationships" xmlns:c16r2="http://schemas.microsoft.com/office/drawing/2015/06/chart">
   <c:date1904 val="0"/>
-  <c:lang val="pl-PL"/>
+  <c:lang val="en-US"/>
   <c:roundedCorners val="0"/>
   <mc:AlternateContent xmlns:mc="http://schemas.openxmlformats.org/markup-compatibility/2006">
     <mc:Choice xmlns:c14="http://schemas.microsoft.com/office/drawing/2007/8/2/chart" Requires="c14">
@@ -9269,7 +9592,7 @@
                 <a:cs typeface="+mn-cs"/>
               </a:defRPr>
             </a:pPr>
-            <a:endParaRPr lang="pl-PL"/>
+            <a:endParaRPr lang="en-US"/>
           </a:p>
         </c:txPr>
         <c:crossAx val="652907631"/>
@@ -9331,7 +9654,7 @@
                 <a:cs typeface="+mn-cs"/>
               </a:defRPr>
             </a:pPr>
-            <a:endParaRPr lang="pl-PL"/>
+            <a:endParaRPr lang="en-US"/>
           </a:p>
         </c:txPr>
         <c:crossAx val="1869600623"/>
@@ -9379,7 +9702,7 @@
       <a:pPr>
         <a:defRPr/>
       </a:pPr>
-      <a:endParaRPr lang="pl-PL"/>
+      <a:endParaRPr lang="en-US"/>
     </a:p>
   </c:txPr>
   <c:externalData r:id="rId3">
@@ -9391,7 +9714,7 @@
 <file path=word/charts/chart2.xml><?xml version="1.0" encoding="utf-8"?>
 <c:chartSpace xmlns:c="http://schemas.openxmlformats.org/drawingml/2006/chart" xmlns:a="http://schemas.openxmlformats.org/drawingml/2006/main" xmlns:r="http://schemas.openxmlformats.org/officeDocument/2006/relationships" xmlns:c16r2="http://schemas.microsoft.com/office/drawing/2015/06/chart">
   <c:date1904 val="0"/>
-  <c:lang val="pl-PL"/>
+  <c:lang val="en-US"/>
   <c:roundedCorners val="0"/>
   <mc:AlternateContent xmlns:mc="http://schemas.openxmlformats.org/markup-compatibility/2006">
     <mc:Choice xmlns:c14="http://schemas.microsoft.com/office/drawing/2007/8/2/chart" Requires="c14">
@@ -15545,7 +15868,7 @@
                 <a:cs typeface="+mn-cs"/>
               </a:defRPr>
             </a:pPr>
-            <a:endParaRPr lang="pl-PL"/>
+            <a:endParaRPr lang="en-US"/>
           </a:p>
         </c:txPr>
         <c:crossAx val="577923535"/>
@@ -15607,7 +15930,7 @@
                 <a:cs typeface="+mn-cs"/>
               </a:defRPr>
             </a:pPr>
-            <a:endParaRPr lang="pl-PL"/>
+            <a:endParaRPr lang="en-US"/>
           </a:p>
         </c:txPr>
         <c:crossAx val="651634623"/>
@@ -15655,7 +15978,7 @@
       <a:pPr>
         <a:defRPr/>
       </a:pPr>
-      <a:endParaRPr lang="pl-PL"/>
+      <a:endParaRPr lang="en-US"/>
     </a:p>
   </c:txPr>
   <c:externalData r:id="rId3">
@@ -15667,7 +15990,7 @@
 <file path=word/charts/chart3.xml><?xml version="1.0" encoding="utf-8"?>
 <c:chartSpace xmlns:c="http://schemas.openxmlformats.org/drawingml/2006/chart" xmlns:a="http://schemas.openxmlformats.org/drawingml/2006/main" xmlns:r="http://schemas.openxmlformats.org/officeDocument/2006/relationships" xmlns:c16r2="http://schemas.microsoft.com/office/drawing/2015/06/chart">
   <c:date1904 val="0"/>
-  <c:lang val="pl-PL"/>
+  <c:lang val="en-US"/>
   <c:roundedCorners val="0"/>
   <mc:AlternateContent xmlns:mc="http://schemas.openxmlformats.org/markup-compatibility/2006">
     <mc:Choice xmlns:c14="http://schemas.microsoft.com/office/drawing/2007/8/2/chart" Requires="c14">
@@ -21781,7 +22104,7 @@
                 <a:cs typeface="+mn-cs"/>
               </a:defRPr>
             </a:pPr>
-            <a:endParaRPr lang="pl-PL"/>
+            <a:endParaRPr lang="en-US"/>
           </a:p>
         </c:txPr>
         <c:crossAx val="431165183"/>
@@ -21843,7 +22166,7 @@
                 <a:cs typeface="+mn-cs"/>
               </a:defRPr>
             </a:pPr>
-            <a:endParaRPr lang="pl-PL"/>
+            <a:endParaRPr lang="en-US"/>
           </a:p>
         </c:txPr>
         <c:crossAx val="656098863"/>
@@ -21891,7 +22214,7 @@
       <a:pPr>
         <a:defRPr/>
       </a:pPr>
-      <a:endParaRPr lang="pl-PL"/>
+      <a:endParaRPr lang="en-US"/>
     </a:p>
   </c:txPr>
   <c:externalData r:id="rId3">
@@ -21903,7 +22226,7 @@
 <file path=word/charts/chart4.xml><?xml version="1.0" encoding="utf-8"?>
 <c:chartSpace xmlns:c="http://schemas.openxmlformats.org/drawingml/2006/chart" xmlns:a="http://schemas.openxmlformats.org/drawingml/2006/main" xmlns:r="http://schemas.openxmlformats.org/officeDocument/2006/relationships" xmlns:c16r2="http://schemas.microsoft.com/office/drawing/2015/06/chart">
   <c:date1904 val="0"/>
-  <c:lang val="pl-PL"/>
+  <c:lang val="en-US"/>
   <c:roundedCorners val="0"/>
   <mc:AlternateContent xmlns:mc="http://schemas.openxmlformats.org/markup-compatibility/2006">
     <mc:Choice xmlns:c14="http://schemas.microsoft.com/office/drawing/2007/8/2/chart" Requires="c14">
@@ -28036,7 +28359,7 @@
                 <a:cs typeface="+mn-cs"/>
               </a:defRPr>
             </a:pPr>
-            <a:endParaRPr lang="pl-PL"/>
+            <a:endParaRPr lang="en-US"/>
           </a:p>
         </c:txPr>
         <c:crossAx val="578907535"/>
@@ -28098,7 +28421,7 @@
                 <a:cs typeface="+mn-cs"/>
               </a:defRPr>
             </a:pPr>
-            <a:endParaRPr lang="pl-PL"/>
+            <a:endParaRPr lang="en-US"/>
           </a:p>
         </c:txPr>
         <c:crossAx val="645804575"/>
@@ -28146,7 +28469,7 @@
       <a:pPr>
         <a:defRPr/>
       </a:pPr>
-      <a:endParaRPr lang="pl-PL"/>
+      <a:endParaRPr lang="en-US"/>
     </a:p>
   </c:txPr>
   <c:externalData r:id="rId3">

--- a/PSZT Dokumentacja do projektu.docx
+++ b/PSZT Dokumentacja do projektu.docx
@@ -1,6 +1,6 @@
 
 <file path=word/document.xml><?xml version="1.0" encoding="utf-8"?>
-<w:document xmlns:wpc="http://schemas.microsoft.com/office/word/2010/wordprocessingCanvas" xmlns:cx="http://schemas.microsoft.com/office/drawing/2014/chartex" xmlns:cx1="http://schemas.microsoft.com/office/drawing/2015/9/8/chartex" xmlns:cx2="http://schemas.microsoft.com/office/drawing/2015/10/21/chartex" xmlns:cx3="http://schemas.microsoft.com/office/drawing/2016/5/9/chartex" xmlns:cx4="http://schemas.microsoft.com/office/drawing/2016/5/10/chartex" xmlns:cx5="http://schemas.microsoft.com/office/drawing/2016/5/11/chartex" xmlns:cx6="http://schemas.microsoft.com/office/drawing/2016/5/12/chartex" xmlns:cx7="http://schemas.microsoft.com/office/drawing/2016/5/13/chartex" xmlns:cx8="http://schemas.microsoft.com/office/drawing/2016/5/14/chartex" xmlns:mc="http://schemas.openxmlformats.org/markup-compatibility/2006" xmlns:aink="http://schemas.microsoft.com/office/drawing/2016/ink" xmlns:am3d="http://schemas.microsoft.com/office/drawing/2017/model3d" xmlns:o="urn:schemas-microsoft-com:office:office" xmlns:r="http://schemas.openxmlformats.org/officeDocument/2006/relationships" xmlns:m="http://schemas.openxmlformats.org/officeDocument/2006/math" xmlns:v="urn:schemas-microsoft-com:vml" xmlns:wp14="http://schemas.microsoft.com/office/word/2010/wordprocessingDrawing" xmlns:wp="http://schemas.openxmlformats.org/drawingml/2006/wordprocessingDrawing" xmlns:w10="urn:schemas-microsoft-com:office:word" xmlns:w="http://schemas.openxmlformats.org/wordprocessingml/2006/main" xmlns:w14="http://schemas.microsoft.com/office/word/2010/wordml" xmlns:w15="http://schemas.microsoft.com/office/word/2012/wordml" xmlns:w16cid="http://schemas.microsoft.com/office/word/2016/wordml/cid" xmlns:w16se="http://schemas.microsoft.com/office/word/2015/wordml/symex" xmlns:wpg="http://schemas.microsoft.com/office/word/2010/wordprocessingGroup" xmlns:wpi="http://schemas.microsoft.com/office/word/2010/wordprocessingInk" xmlns:wne="http://schemas.microsoft.com/office/word/2006/wordml" xmlns:wps="http://schemas.microsoft.com/office/word/2010/wordprocessingShape" mc:Ignorable="w14 w15 w16se w16cid wp14">
+<w:document xmlns:wpc="http://schemas.microsoft.com/office/word/2010/wordprocessingCanvas" xmlns:cx="http://schemas.microsoft.com/office/drawing/2014/chartex" xmlns:cx1="http://schemas.microsoft.com/office/drawing/2015/9/8/chartex" xmlns:cx2="http://schemas.microsoft.com/office/drawing/2015/10/21/chartex" xmlns:cx3="http://schemas.microsoft.com/office/drawing/2016/5/9/chartex" xmlns:cx4="http://schemas.microsoft.com/office/drawing/2016/5/10/chartex" xmlns:cx5="http://schemas.microsoft.com/office/drawing/2016/5/11/chartex" xmlns:cx6="http://schemas.microsoft.com/office/drawing/2016/5/12/chartex" xmlns:cx7="http://schemas.microsoft.com/office/drawing/2016/5/13/chartex" xmlns:cx8="http://schemas.microsoft.com/office/drawing/2016/5/14/chartex" xmlns:mc="http://schemas.openxmlformats.org/markup-compatibility/2006" xmlns:aink="http://schemas.microsoft.com/office/drawing/2016/ink" xmlns:am3d="http://schemas.microsoft.com/office/drawing/2017/model3d" xmlns:o="urn:schemas-microsoft-com:office:office" xmlns:r="http://schemas.openxmlformats.org/officeDocument/2006/relationships" xmlns:m="http://schemas.openxmlformats.org/officeDocument/2006/math" xmlns:v="urn:schemas-microsoft-com:vml" xmlns:wp14="http://schemas.microsoft.com/office/word/2010/wordprocessingDrawing" xmlns:wp="http://schemas.openxmlformats.org/drawingml/2006/wordprocessingDrawing" xmlns:w10="urn:schemas-microsoft-com:office:word" xmlns:w="http://schemas.openxmlformats.org/wordprocessingml/2006/main" xmlns:w14="http://schemas.microsoft.com/office/word/2010/wordml" xmlns:w15="http://schemas.microsoft.com/office/word/2012/wordml" xmlns:w16cex="http://schemas.microsoft.com/office/word/2018/wordml/cex" xmlns:w16cid="http://schemas.microsoft.com/office/word/2016/wordml/cid" xmlns:w16="http://schemas.microsoft.com/office/word/2018/wordml" xmlns:w16se="http://schemas.microsoft.com/office/word/2015/wordml/symex" xmlns:wpg="http://schemas.microsoft.com/office/word/2010/wordprocessingGroup" xmlns:wpi="http://schemas.microsoft.com/office/word/2010/wordprocessingInk" xmlns:wne="http://schemas.microsoft.com/office/word/2006/wordml" xmlns:wps="http://schemas.microsoft.com/office/word/2010/wordprocessingShape" mc:Ignorable="w14 w15 w16se w16cid w16 w16cex wp14">
   <w:body>
     <w:p>
       <w:pPr>
@@ -48,7 +48,8 @@
     </w:p>
     <w:p>
       <w:pPr>
-        <w:pStyle w:val="Heading1"/>
+        <w:pStyle w:val="Nagwek1"/>
+        <w:jc w:val="both"/>
       </w:pPr>
       <w:r>
         <w:t>Treść zadania</w:t>
@@ -57,6 +58,7 @@
     <w:p>
       <w:pPr>
         <w:ind w:firstLine="708"/>
+        <w:jc w:val="both"/>
         <w:rPr>
           <w:rFonts w:cstheme="minorHAnsi"/>
           <w:color w:val="333333"/>
@@ -116,7 +118,8 @@
     </w:p>
     <w:p>
       <w:pPr>
-        <w:pStyle w:val="Heading1"/>
+        <w:pStyle w:val="Nagwek1"/>
+        <w:jc w:val="both"/>
         <w:rPr>
           <w:shd w:val="clear" w:color="auto" w:fill="FFFFFF"/>
         </w:rPr>
@@ -131,6 +134,7 @@
     <w:p>
       <w:pPr>
         <w:ind w:firstLine="708"/>
+        <w:jc w:val="both"/>
         <w:rPr>
           <w:rFonts w:cstheme="minorHAnsi"/>
           <w:color w:val="333333"/>
@@ -232,7 +236,8 @@
     </w:p>
     <w:p>
       <w:pPr>
-        <w:pStyle w:val="Heading1"/>
+        <w:pStyle w:val="Nagwek1"/>
+        <w:jc w:val="both"/>
         <w:rPr>
           <w:shd w:val="clear" w:color="auto" w:fill="FFFFFF"/>
         </w:rPr>
@@ -247,6 +252,7 @@
     <w:p>
       <w:pPr>
         <w:ind w:firstLine="360"/>
+        <w:jc w:val="both"/>
         <w:rPr>
           <w:rFonts w:cstheme="minorHAnsi"/>
           <w:color w:val="333333"/>
@@ -268,11 +274,12 @@
     </w:p>
     <w:p>
       <w:pPr>
-        <w:pStyle w:val="ListParagraph"/>
+        <w:pStyle w:val="Akapitzlist"/>
         <w:numPr>
           <w:ilvl w:val="0"/>
           <w:numId w:val="1"/>
         </w:numPr>
+        <w:jc w:val="both"/>
         <w:rPr>
           <w:rFonts w:cstheme="minorHAnsi"/>
           <w:color w:val="333333"/>
@@ -294,11 +301,12 @@
     </w:p>
     <w:p>
       <w:pPr>
-        <w:pStyle w:val="ListParagraph"/>
+        <w:pStyle w:val="Akapitzlist"/>
         <w:numPr>
           <w:ilvl w:val="0"/>
           <w:numId w:val="1"/>
         </w:numPr>
+        <w:jc w:val="both"/>
         <w:rPr>
           <w:rFonts w:cstheme="minorHAnsi"/>
           <w:color w:val="333333"/>
@@ -340,11 +348,12 @@
     </w:p>
     <w:p>
       <w:pPr>
-        <w:pStyle w:val="ListParagraph"/>
+        <w:pStyle w:val="Akapitzlist"/>
         <w:numPr>
           <w:ilvl w:val="0"/>
           <w:numId w:val="1"/>
         </w:numPr>
+        <w:jc w:val="both"/>
         <w:rPr>
           <w:rFonts w:cstheme="minorHAnsi"/>
           <w:color w:val="333333"/>
@@ -367,6 +376,7 @@
     <w:p>
       <w:pPr>
         <w:ind w:firstLine="360"/>
+        <w:jc w:val="both"/>
         <w:rPr>
           <w:rFonts w:cstheme="minorHAnsi"/>
           <w:color w:val="333333"/>
@@ -388,11 +398,12 @@
     </w:p>
     <w:p>
       <w:pPr>
-        <w:pStyle w:val="ListParagraph"/>
+        <w:pStyle w:val="Akapitzlist"/>
         <w:numPr>
           <w:ilvl w:val="0"/>
           <w:numId w:val="2"/>
         </w:numPr>
+        <w:jc w:val="both"/>
         <w:rPr>
           <w:rFonts w:cstheme="minorHAnsi"/>
           <w:sz w:val="24"/>
@@ -410,11 +421,12 @@
     </w:p>
     <w:p>
       <w:pPr>
-        <w:pStyle w:val="ListParagraph"/>
+        <w:pStyle w:val="Akapitzlist"/>
         <w:numPr>
           <w:ilvl w:val="0"/>
           <w:numId w:val="2"/>
         </w:numPr>
+        <w:jc w:val="both"/>
         <w:rPr>
           <w:rFonts w:cstheme="minorHAnsi"/>
           <w:sz w:val="24"/>
@@ -432,11 +444,12 @@
     </w:p>
     <w:p>
       <w:pPr>
-        <w:pStyle w:val="ListParagraph"/>
+        <w:pStyle w:val="Akapitzlist"/>
         <w:numPr>
           <w:ilvl w:val="0"/>
           <w:numId w:val="2"/>
         </w:numPr>
+        <w:jc w:val="both"/>
         <w:rPr>
           <w:rFonts w:cstheme="minorHAnsi"/>
           <w:sz w:val="24"/>
@@ -454,7 +467,8 @@
     </w:p>
     <w:p>
       <w:pPr>
-        <w:pStyle w:val="Heading1"/>
+        <w:pStyle w:val="Nagwek1"/>
+        <w:jc w:val="both"/>
       </w:pPr>
       <w:r>
         <w:t xml:space="preserve">Sposób realizacji </w:t>
@@ -463,6 +477,7 @@
     <w:p>
       <w:pPr>
         <w:ind w:firstLine="708"/>
+        <w:jc w:val="both"/>
         <w:rPr>
           <w:rFonts w:cstheme="minorHAnsi"/>
           <w:sz w:val="24"/>
@@ -481,6 +496,7 @@
     <w:p>
       <w:pPr>
         <w:ind w:firstLine="360"/>
+        <w:jc w:val="both"/>
         <w:rPr>
           <w:rFonts w:cstheme="minorHAnsi"/>
           <w:sz w:val="24"/>
@@ -498,11 +514,12 @@
     </w:p>
     <w:p>
       <w:pPr>
-        <w:pStyle w:val="ListParagraph"/>
+        <w:pStyle w:val="Akapitzlist"/>
         <w:numPr>
           <w:ilvl w:val="0"/>
           <w:numId w:val="3"/>
         </w:numPr>
+        <w:jc w:val="both"/>
         <w:rPr>
           <w:rFonts w:cstheme="minorHAnsi"/>
           <w:sz w:val="24"/>
@@ -576,11 +593,12 @@
     </w:p>
     <w:p>
       <w:pPr>
-        <w:pStyle w:val="ListParagraph"/>
+        <w:pStyle w:val="Akapitzlist"/>
         <w:numPr>
           <w:ilvl w:val="0"/>
           <w:numId w:val="3"/>
         </w:numPr>
+        <w:jc w:val="both"/>
         <w:rPr>
           <w:rFonts w:cstheme="minorHAnsi"/>
           <w:sz w:val="24"/>
@@ -598,11 +616,12 @@
     </w:p>
     <w:p>
       <w:pPr>
-        <w:pStyle w:val="ListParagraph"/>
+        <w:pStyle w:val="Akapitzlist"/>
         <w:numPr>
           <w:ilvl w:val="0"/>
           <w:numId w:val="4"/>
         </w:numPr>
+        <w:jc w:val="both"/>
         <w:rPr>
           <w:rFonts w:cstheme="minorHAnsi"/>
           <w:sz w:val="24"/>
@@ -620,11 +639,12 @@
     </w:p>
     <w:p>
       <w:pPr>
-        <w:pStyle w:val="ListParagraph"/>
+        <w:pStyle w:val="Akapitzlist"/>
         <w:numPr>
           <w:ilvl w:val="0"/>
           <w:numId w:val="4"/>
         </w:numPr>
+        <w:jc w:val="both"/>
         <w:rPr>
           <w:rFonts w:cstheme="minorHAnsi"/>
           <w:sz w:val="24"/>
@@ -642,11 +662,12 @@
     </w:p>
     <w:p>
       <w:pPr>
-        <w:pStyle w:val="ListParagraph"/>
+        <w:pStyle w:val="Akapitzlist"/>
         <w:numPr>
           <w:ilvl w:val="0"/>
           <w:numId w:val="4"/>
         </w:numPr>
+        <w:jc w:val="both"/>
         <w:rPr>
           <w:rFonts w:cstheme="minorHAnsi"/>
           <w:sz w:val="24"/>
@@ -664,11 +685,12 @@
     </w:p>
     <w:p>
       <w:pPr>
-        <w:pStyle w:val="ListParagraph"/>
+        <w:pStyle w:val="Akapitzlist"/>
         <w:numPr>
           <w:ilvl w:val="0"/>
           <w:numId w:val="4"/>
         </w:numPr>
+        <w:jc w:val="both"/>
         <w:rPr>
           <w:rFonts w:cstheme="minorHAnsi"/>
           <w:sz w:val="24"/>
@@ -686,11 +708,12 @@
     </w:p>
     <w:p>
       <w:pPr>
-        <w:pStyle w:val="ListParagraph"/>
+        <w:pStyle w:val="Akapitzlist"/>
         <w:numPr>
           <w:ilvl w:val="0"/>
           <w:numId w:val="3"/>
         </w:numPr>
+        <w:jc w:val="both"/>
         <w:rPr>
           <w:rFonts w:cstheme="minorHAnsi"/>
           <w:sz w:val="24"/>
@@ -709,11 +732,12 @@
     </w:p>
     <w:p>
       <w:pPr>
-        <w:pStyle w:val="ListParagraph"/>
+        <w:pStyle w:val="Akapitzlist"/>
         <w:numPr>
           <w:ilvl w:val="0"/>
           <w:numId w:val="3"/>
         </w:numPr>
+        <w:jc w:val="both"/>
         <w:rPr>
           <w:rFonts w:cstheme="minorHAnsi"/>
           <w:sz w:val="24"/>
@@ -756,6 +780,7 @@
     <w:p>
       <w:pPr>
         <w:ind w:firstLine="708"/>
+        <w:jc w:val="both"/>
         <w:rPr>
           <w:rFonts w:cstheme="minorHAnsi"/>
           <w:sz w:val="24"/>
@@ -774,6 +799,7 @@
     <w:p>
       <w:pPr>
         <w:ind w:firstLine="708"/>
+        <w:jc w:val="both"/>
         <w:rPr>
           <w:rFonts w:cstheme="minorHAnsi"/>
           <w:sz w:val="24"/>
@@ -791,11 +817,12 @@
     </w:p>
     <w:p>
       <w:pPr>
-        <w:pStyle w:val="ListParagraph"/>
+        <w:pStyle w:val="Akapitzlist"/>
         <w:numPr>
           <w:ilvl w:val="0"/>
           <w:numId w:val="3"/>
         </w:numPr>
+        <w:jc w:val="both"/>
         <w:rPr>
           <w:rFonts w:cstheme="minorHAnsi"/>
           <w:sz w:val="24"/>
@@ -813,11 +840,12 @@
     </w:p>
     <w:p>
       <w:pPr>
-        <w:pStyle w:val="ListParagraph"/>
+        <w:pStyle w:val="Akapitzlist"/>
         <w:numPr>
           <w:ilvl w:val="0"/>
           <w:numId w:val="6"/>
         </w:numPr>
+        <w:jc w:val="both"/>
         <w:rPr>
           <w:rFonts w:cstheme="minorHAnsi"/>
           <w:sz w:val="24"/>
@@ -835,11 +863,12 @@
     </w:p>
     <w:p>
       <w:pPr>
-        <w:pStyle w:val="ListParagraph"/>
+        <w:pStyle w:val="Akapitzlist"/>
         <w:numPr>
           <w:ilvl w:val="0"/>
           <w:numId w:val="6"/>
         </w:numPr>
+        <w:jc w:val="both"/>
         <w:rPr>
           <w:rFonts w:cstheme="minorHAnsi"/>
           <w:sz w:val="24"/>
@@ -889,11 +918,12 @@
     </w:p>
     <w:p>
       <w:pPr>
-        <w:pStyle w:val="ListParagraph"/>
+        <w:pStyle w:val="Akapitzlist"/>
         <w:numPr>
           <w:ilvl w:val="0"/>
           <w:numId w:val="3"/>
         </w:numPr>
+        <w:jc w:val="both"/>
         <w:rPr>
           <w:rFonts w:cstheme="minorHAnsi"/>
           <w:sz w:val="24"/>
@@ -911,7 +941,8 @@
     </w:p>
     <w:p>
       <w:pPr>
-        <w:pStyle w:val="Heading1"/>
+        <w:pStyle w:val="Nagwek1"/>
+        <w:jc w:val="both"/>
       </w:pPr>
       <w:r>
         <w:t>Testowanie</w:t>
@@ -920,6 +951,7 @@
     <w:p>
       <w:pPr>
         <w:ind w:firstLine="708"/>
+        <w:jc w:val="both"/>
         <w:rPr>
           <w:rFonts w:cstheme="minorHAnsi"/>
           <w:sz w:val="24"/>
@@ -1001,6 +1033,7 @@
     </w:p>
     <w:p>
       <w:pPr>
+        <w:jc w:val="both"/>
         <w:rPr>
           <w:rFonts w:cstheme="minorHAnsi"/>
           <w:sz w:val="24"/>
@@ -1117,7 +1150,7 @@
     </w:p>
     <w:p>
       <w:pPr>
-        <w:pStyle w:val="ListParagraph"/>
+        <w:pStyle w:val="Akapitzlist"/>
         <w:ind w:right="-850" w:hanging="1146"/>
       </w:pPr>
       <w:r>
@@ -1198,6 +1231,7 @@
     </w:p>
     <w:p>
       <w:pPr>
+        <w:jc w:val="both"/>
         <w:rPr>
           <w:sz w:val="24"/>
           <w:szCs w:val="24"/>
@@ -1242,7 +1276,7 @@
     </w:p>
     <w:tbl>
       <w:tblPr>
-        <w:tblStyle w:val="TableGrid"/>
+        <w:tblStyle w:val="Tabela-Siatka"/>
         <w:tblW w:w="0" w:type="auto"/>
         <w:tblLook w:val="04A0" w:firstRow="1" w:lastRow="0" w:firstColumn="1" w:lastColumn="0" w:noHBand="0" w:noVBand="1"/>
       </w:tblPr>
@@ -1840,7 +1874,8 @@
     </w:p>
     <w:p>
       <w:pPr>
-        <w:pStyle w:val="Heading1"/>
+        <w:pStyle w:val="Nagwek1"/>
+        <w:jc w:val="both"/>
       </w:pPr>
       <w:r>
         <w:t>Wnioski</w:t>
@@ -1854,25 +1889,31 @@
     </w:p>
     <w:p>
       <w:pPr>
+        <w:jc w:val="both"/>
         <w:rPr>
           <w:sz w:val="24"/>
           <w:szCs w:val="24"/>
         </w:rPr>
       </w:pPr>
       <w:r>
-        <w:tab/>
+        <w:rPr>
+          <w:sz w:val="24"/>
+          <w:szCs w:val="24"/>
+        </w:rPr>
+        <w:t>Sprawienie,</w:t>
       </w:r>
       <w:r>
         <w:rPr>
           <w:sz w:val="24"/>
           <w:szCs w:val="24"/>
         </w:rPr>
-        <w:t>Sprawienie aby populacja początkowa była inicjalizowana nie w sposób losowy, ale bardziej zróżnicowany, pozwoliłoby na zwiększenie przestrzeni poszukiwania i być może znalezienie lepszego rozwiązania. Byłoby to jednak kłopotliwe do realizacji, dlatego użyliśmy jedynie inicjalizacji losowej.</w:t>
+        <w:t xml:space="preserve"> aby populacja początkowa była inicjalizowana nie w sposób losowy, ale bardziej zróżnicowany, pozwoliłoby na zwiększenie przestrzeni poszukiwania i być może znalezienie lepszego rozwiązania. Byłoby to jednak kłopotliwe do realizacji, dlatego użyliśmy jedynie inicjalizacji losowej.</w:t>
       </w:r>
     </w:p>
     <w:p>
       <w:pPr>
         <w:ind w:firstLine="708"/>
+        <w:jc w:val="both"/>
         <w:rPr>
           <w:sz w:val="24"/>
           <w:szCs w:val="24"/>
@@ -1924,6 +1965,7 @@
     <w:p>
       <w:pPr>
         <w:ind w:firstLine="708"/>
+        <w:jc w:val="both"/>
         <w:rPr>
           <w:sz w:val="24"/>
           <w:szCs w:val="24"/>
@@ -2005,6 +2047,7 @@
     <w:p>
       <w:pPr>
         <w:ind w:firstLine="708"/>
+        <w:jc w:val="both"/>
         <w:rPr>
           <w:sz w:val="24"/>
           <w:szCs w:val="24"/>
@@ -2029,7 +2072,21 @@
           <w:sz w:val="24"/>
           <w:szCs w:val="24"/>
         </w:rPr>
-        <w:t xml:space="preserve"> możnaby było dodać sukcesj</w:t>
+        <w:t xml:space="preserve"> </w:t>
+      </w:r>
+      <w:r>
+        <w:rPr>
+          <w:sz w:val="24"/>
+          <w:szCs w:val="24"/>
+        </w:rPr>
+        <w:t>można by</w:t>
+      </w:r>
+      <w:r>
+        <w:rPr>
+          <w:sz w:val="24"/>
+          <w:szCs w:val="24"/>
+        </w:rPr>
+        <w:t xml:space="preserve"> było dodać sukcesj</w:t>
       </w:r>
       <w:r>
         <w:rPr>
@@ -2043,14 +2100,21 @@
           <w:sz w:val="24"/>
           <w:szCs w:val="24"/>
         </w:rPr>
-        <w:t xml:space="preserve"> generyczną</w:t>
+        <w:t xml:space="preserve">, czyli losować n elementów z n-elementowej populacji, posortować względem jakości dopasowania i wybrać tylko połowę najlepszych z nich. Dzięki temu mielibyśmy </w:t>
       </w:r>
       <w:r>
         <w:rPr>
           <w:sz w:val="24"/>
           <w:szCs w:val="24"/>
         </w:rPr>
-        <w:t>, czyli losować n elementów z n-elementowej populacji, posortować względem jakości dopasowania i wybrać tylko połowę najlepszych z nich. Dzięki temu mielibyśmy pewność że każda kolejna generacja b</w:t>
+        <w:t>pewność,</w:t>
+      </w:r>
+      <w:r>
+        <w:rPr>
+          <w:sz w:val="24"/>
+          <w:szCs w:val="24"/>
+        </w:rPr>
+        <w:t xml:space="preserve"> że każda kolejna generacja b</w:t>
       </w:r>
       <w:r>
         <w:rPr>
@@ -2070,6 +2134,7 @@
     <w:p>
       <w:pPr>
         <w:ind w:firstLine="708"/>
+        <w:jc w:val="both"/>
         <w:rPr>
           <w:sz w:val="24"/>
           <w:szCs w:val="24"/>
@@ -2156,6 +2221,7 @@
     <w:p>
       <w:pPr>
         <w:ind w:firstLine="708"/>
+        <w:jc w:val="both"/>
         <w:rPr>
           <w:sz w:val="24"/>
           <w:szCs w:val="24"/>
@@ -2166,30 +2232,37 @@
           <w:sz w:val="24"/>
           <w:szCs w:val="24"/>
         </w:rPr>
-        <w:t>Nie jest łatwo stwierdzić czy w danym przypadku eksploracja jest lepsza od eksploatacji i ten projekt jest na to dowodem. Wydaje nam się jednak, że algorytm działa lepiej gdy trochę bardziej skupia się na eksploatacji, ze względu na liczne ekstrema lokalne. Mimo to powinien być utrzymany balans pomiędzy obiema cechami.</w:t>
+        <w:t xml:space="preserve">Nie jest łatwo stwierdzić czy w danym przypadku eksploracja jest lepsza od eksploatacji i ten projekt jest na to dowodem. Wydaje nam się jednak, że algorytm działa </w:t>
+      </w:r>
+      <w:r>
+        <w:rPr>
+          <w:sz w:val="24"/>
+          <w:szCs w:val="24"/>
+        </w:rPr>
+        <w:t>lepiej,</w:t>
+      </w:r>
+      <w:r>
+        <w:rPr>
+          <w:sz w:val="24"/>
+          <w:szCs w:val="24"/>
+        </w:rPr>
+        <w:t xml:space="preserve"> gdy trochę bardziej skupia się na eksploatacji, ze względu na liczne ekstrema lokalne. Mimo to powinien być utrzymany balans pomiędzy obiema cechami.</w:t>
       </w:r>
     </w:p>
     <w:p>
       <w:pPr>
-        <w:pStyle w:val="Heading1"/>
+        <w:pStyle w:val="Nagwek1"/>
+        <w:jc w:val="both"/>
       </w:pPr>
       <w:r>
-        <w:t xml:space="preserve">Instrukcja </w:t>
-      </w:r>
-      <w:r>
-        <w:t xml:space="preserve">dla </w:t>
-      </w:r>
-      <w:r>
-        <w:t>użytkownika</w:t>
-      </w:r>
-      <w:r>
-        <w:t xml:space="preserve"> programu</w:t>
+        <w:t>Instrukcja dla użytkownika programu</w:t>
       </w:r>
     </w:p>
     <w:p>
       <w:pPr>
         <w:spacing w:after="0"/>
         <w:ind w:firstLine="708"/>
+        <w:jc w:val="both"/>
         <w:rPr>
           <w:sz w:val="24"/>
           <w:szCs w:val="24"/>
@@ -2253,8 +2326,6 @@
       <w:r>
         <w:t>wyświetla najlepszego osobnika w populacji początkowej, a następnie przechodzi do wykonania algorytmu. Po wykonaniu algorytmu wyświetla informację o tym w której populacji znaleziono rozwiązanie oraz informację o najlepszym znalezionym osobniku. Na końcu wyświetla czas wykonania programu.</w:t>
       </w:r>
-      <w:bookmarkStart w:id="0" w:name="_GoBack"/>
-      <w:bookmarkEnd w:id="0"/>
     </w:p>
     <w:p>
       <w:pPr>
@@ -2283,7 +2354,7 @@
 </file>
 
 <file path=word/numbering.xml><?xml version="1.0" encoding="utf-8"?>
-<w:numbering xmlns:wpc="http://schemas.microsoft.com/office/word/2010/wordprocessingCanvas" xmlns:cx="http://schemas.microsoft.com/office/drawing/2014/chartex" xmlns:cx1="http://schemas.microsoft.com/office/drawing/2015/9/8/chartex" xmlns:cx2="http://schemas.microsoft.com/office/drawing/2015/10/21/chartex" xmlns:cx3="http://schemas.microsoft.com/office/drawing/2016/5/9/chartex" xmlns:cx4="http://schemas.microsoft.com/office/drawing/2016/5/10/chartex" xmlns:cx5="http://schemas.microsoft.com/office/drawing/2016/5/11/chartex" xmlns:cx6="http://schemas.microsoft.com/office/drawing/2016/5/12/chartex" xmlns:cx7="http://schemas.microsoft.com/office/drawing/2016/5/13/chartex" xmlns:cx8="http://schemas.microsoft.com/office/drawing/2016/5/14/chartex" xmlns:mc="http://schemas.openxmlformats.org/markup-compatibility/2006" xmlns:aink="http://schemas.microsoft.com/office/drawing/2016/ink" xmlns:am3d="http://schemas.microsoft.com/office/drawing/2017/model3d" xmlns:o="urn:schemas-microsoft-com:office:office" xmlns:r="http://schemas.openxmlformats.org/officeDocument/2006/relationships" xmlns:m="http://schemas.openxmlformats.org/officeDocument/2006/math" xmlns:v="urn:schemas-microsoft-com:vml" xmlns:wp14="http://schemas.microsoft.com/office/word/2010/wordprocessingDrawing" xmlns:wp="http://schemas.openxmlformats.org/drawingml/2006/wordprocessingDrawing" xmlns:w10="urn:schemas-microsoft-com:office:word" xmlns:w="http://schemas.openxmlformats.org/wordprocessingml/2006/main" xmlns:w14="http://schemas.microsoft.com/office/word/2010/wordml" xmlns:w15="http://schemas.microsoft.com/office/word/2012/wordml" xmlns:w16cid="http://schemas.microsoft.com/office/word/2016/wordml/cid" xmlns:w16se="http://schemas.microsoft.com/office/word/2015/wordml/symex" xmlns:wpg="http://schemas.microsoft.com/office/word/2010/wordprocessingGroup" xmlns:wpi="http://schemas.microsoft.com/office/word/2010/wordprocessingInk" xmlns:wne="http://schemas.microsoft.com/office/word/2006/wordml" xmlns:wps="http://schemas.microsoft.com/office/word/2010/wordprocessingShape" mc:Ignorable="w14 w15 w16se w16cid wp14">
+<w:numbering xmlns:wpc="http://schemas.microsoft.com/office/word/2010/wordprocessingCanvas" xmlns:cx="http://schemas.microsoft.com/office/drawing/2014/chartex" xmlns:cx1="http://schemas.microsoft.com/office/drawing/2015/9/8/chartex" xmlns:cx2="http://schemas.microsoft.com/office/drawing/2015/10/21/chartex" xmlns:cx3="http://schemas.microsoft.com/office/drawing/2016/5/9/chartex" xmlns:cx4="http://schemas.microsoft.com/office/drawing/2016/5/10/chartex" xmlns:cx5="http://schemas.microsoft.com/office/drawing/2016/5/11/chartex" xmlns:cx6="http://schemas.microsoft.com/office/drawing/2016/5/12/chartex" xmlns:cx7="http://schemas.microsoft.com/office/drawing/2016/5/13/chartex" xmlns:cx8="http://schemas.microsoft.com/office/drawing/2016/5/14/chartex" xmlns:mc="http://schemas.openxmlformats.org/markup-compatibility/2006" xmlns:aink="http://schemas.microsoft.com/office/drawing/2016/ink" xmlns:am3d="http://schemas.microsoft.com/office/drawing/2017/model3d" xmlns:o="urn:schemas-microsoft-com:office:office" xmlns:r="http://schemas.openxmlformats.org/officeDocument/2006/relationships" xmlns:m="http://schemas.openxmlformats.org/officeDocument/2006/math" xmlns:v="urn:schemas-microsoft-com:vml" xmlns:wp14="http://schemas.microsoft.com/office/word/2010/wordprocessingDrawing" xmlns:wp="http://schemas.openxmlformats.org/drawingml/2006/wordprocessingDrawing" xmlns:w10="urn:schemas-microsoft-com:office:word" xmlns:w="http://schemas.openxmlformats.org/wordprocessingml/2006/main" xmlns:w14="http://schemas.microsoft.com/office/word/2010/wordml" xmlns:w15="http://schemas.microsoft.com/office/word/2012/wordml" xmlns:w16cex="http://schemas.microsoft.com/office/word/2018/wordml/cex" xmlns:w16cid="http://schemas.microsoft.com/office/word/2016/wordml/cid" xmlns:w16="http://schemas.microsoft.com/office/word/2018/wordml" xmlns:w16se="http://schemas.microsoft.com/office/word/2015/wordml/symex" xmlns:wpg="http://schemas.microsoft.com/office/word/2010/wordprocessingGroup" xmlns:wpi="http://schemas.microsoft.com/office/word/2010/wordprocessingInk" xmlns:wne="http://schemas.microsoft.com/office/word/2006/wordml" xmlns:wps="http://schemas.microsoft.com/office/word/2010/wordprocessingShape" mc:Ignorable="w14 w15 w16se w16cid w16 w16cex wp14">
   <w:abstractNum w:abstractNumId="0" w15:restartNumberingAfterBreak="0">
     <w:nsid w:val="0B2A70B4"/>
     <w:multiLevelType w:val="hybridMultilevel"/>
@@ -2968,7 +3039,7 @@
 </file>
 
 <file path=word/styles.xml><?xml version="1.0" encoding="utf-8"?>
-<w:styles xmlns:mc="http://schemas.openxmlformats.org/markup-compatibility/2006" xmlns:r="http://schemas.openxmlformats.org/officeDocument/2006/relationships" xmlns:w="http://schemas.openxmlformats.org/wordprocessingml/2006/main" xmlns:w14="http://schemas.microsoft.com/office/word/2010/wordml" xmlns:w15="http://schemas.microsoft.com/office/word/2012/wordml" xmlns:w16cid="http://schemas.microsoft.com/office/word/2016/wordml/cid" xmlns:w16se="http://schemas.microsoft.com/office/word/2015/wordml/symex" mc:Ignorable="w14 w15 w16se w16cid">
+<w:styles xmlns:mc="http://schemas.openxmlformats.org/markup-compatibility/2006" xmlns:r="http://schemas.openxmlformats.org/officeDocument/2006/relationships" xmlns:w="http://schemas.openxmlformats.org/wordprocessingml/2006/main" xmlns:w14="http://schemas.microsoft.com/office/word/2010/wordml" xmlns:w15="http://schemas.microsoft.com/office/word/2012/wordml" xmlns:w16cex="http://schemas.microsoft.com/office/word/2018/wordml/cex" xmlns:w16cid="http://schemas.microsoft.com/office/word/2016/wordml/cid" xmlns:w16="http://schemas.microsoft.com/office/word/2018/wordml" xmlns:w16se="http://schemas.microsoft.com/office/word/2015/wordml/symex" mc:Ignorable="w14 w15 w16se w16cid w16 w16cex">
   <w:docDefaults>
     <w:rPrDefault>
       <w:rPr>
@@ -3362,15 +3433,15 @@
     <w:lsdException w:name="Unresolved Mention" w:semiHidden="1" w:unhideWhenUsed="1"/>
     <w:lsdException w:name="Smart Link" w:semiHidden="1" w:unhideWhenUsed="1"/>
   </w:latentStyles>
-  <w:style w:type="paragraph" w:default="1" w:styleId="Normal">
+  <w:style w:type="paragraph" w:default="1" w:styleId="Normalny">
     <w:name w:val="Normal"/>
     <w:qFormat/>
   </w:style>
-  <w:style w:type="paragraph" w:styleId="Heading1">
+  <w:style w:type="paragraph" w:styleId="Nagwek1">
     <w:name w:val="heading 1"/>
-    <w:basedOn w:val="Normal"/>
-    <w:next w:val="Normal"/>
-    <w:link w:val="Heading1Char"/>
+    <w:basedOn w:val="Normalny"/>
+    <w:next w:val="Normalny"/>
+    <w:link w:val="Nagwek1Znak"/>
     <w:uiPriority w:val="9"/>
     <w:qFormat/>
     <w:rsid w:val="006623E3"/>
@@ -3387,13 +3458,13 @@
       <w:szCs w:val="32"/>
     </w:rPr>
   </w:style>
-  <w:style w:type="character" w:default="1" w:styleId="DefaultParagraphFont">
+  <w:style w:type="character" w:default="1" w:styleId="Domylnaczcionkaakapitu">
     <w:name w:val="Default Paragraph Font"/>
     <w:uiPriority w:val="1"/>
     <w:semiHidden/>
     <w:unhideWhenUsed/>
   </w:style>
-  <w:style w:type="table" w:default="1" w:styleId="TableNormal">
+  <w:style w:type="table" w:default="1" w:styleId="Standardowy">
     <w:name w:val="Normal Table"/>
     <w:uiPriority w:val="99"/>
     <w:semiHidden/>
@@ -3408,15 +3479,15 @@
       </w:tblCellMar>
     </w:tblPr>
   </w:style>
-  <w:style w:type="numbering" w:default="1" w:styleId="NoList">
+  <w:style w:type="numbering" w:default="1" w:styleId="Bezlisty">
     <w:name w:val="No List"/>
     <w:uiPriority w:val="99"/>
     <w:semiHidden/>
     <w:unhideWhenUsed/>
   </w:style>
-  <w:style w:type="paragraph" w:styleId="ListParagraph">
+  <w:style w:type="paragraph" w:styleId="Akapitzlist">
     <w:name w:val="List Paragraph"/>
-    <w:basedOn w:val="Normal"/>
+    <w:basedOn w:val="Normalny"/>
     <w:uiPriority w:val="34"/>
     <w:qFormat/>
     <w:rsid w:val="003A451F"/>
@@ -3425,9 +3496,9 @@
       <w:contextualSpacing/>
     </w:pPr>
   </w:style>
-  <w:style w:type="table" w:styleId="TableGrid">
+  <w:style w:type="table" w:styleId="Tabela-Siatka">
     <w:name w:val="Table Grid"/>
-    <w:basedOn w:val="TableNormal"/>
+    <w:basedOn w:val="Standardowy"/>
     <w:uiPriority w:val="39"/>
     <w:rsid w:val="00787439"/>
     <w:pPr>
@@ -3444,10 +3515,10 @@
       </w:tblBorders>
     </w:tblPr>
   </w:style>
-  <w:style w:type="character" w:customStyle="1" w:styleId="Heading1Char">
-    <w:name w:val="Heading 1 Char"/>
-    <w:basedOn w:val="DefaultParagraphFont"/>
-    <w:link w:val="Heading1"/>
+  <w:style w:type="character" w:customStyle="1" w:styleId="Nagwek1Znak">
+    <w:name w:val="Nagłówek 1 Znak"/>
+    <w:basedOn w:val="Domylnaczcionkaakapitu"/>
+    <w:link w:val="Nagwek1"/>
     <w:uiPriority w:val="9"/>
     <w:rsid w:val="006623E3"/>
     <w:rPr>
@@ -3463,7 +3534,7 @@
 <file path=word/charts/chart1.xml><?xml version="1.0" encoding="utf-8"?>
 <c:chartSpace xmlns:c="http://schemas.openxmlformats.org/drawingml/2006/chart" xmlns:a="http://schemas.openxmlformats.org/drawingml/2006/main" xmlns:r="http://schemas.openxmlformats.org/officeDocument/2006/relationships" xmlns:c16r2="http://schemas.microsoft.com/office/drawing/2015/06/chart">
   <c:date1904 val="0"/>
-  <c:lang val="en-US"/>
+  <c:lang val="pl-PL"/>
   <c:roundedCorners val="0"/>
   <mc:AlternateContent xmlns:mc="http://schemas.openxmlformats.org/markup-compatibility/2006">
     <mc:Choice xmlns:c14="http://schemas.microsoft.com/office/drawing/2007/8/2/chart" Requires="c14">
@@ -9592,7 +9663,7 @@
                 <a:cs typeface="+mn-cs"/>
               </a:defRPr>
             </a:pPr>
-            <a:endParaRPr lang="en-US"/>
+            <a:endParaRPr lang="pl-PL"/>
           </a:p>
         </c:txPr>
         <c:crossAx val="652907631"/>
@@ -9654,7 +9725,7 @@
                 <a:cs typeface="+mn-cs"/>
               </a:defRPr>
             </a:pPr>
-            <a:endParaRPr lang="en-US"/>
+            <a:endParaRPr lang="pl-PL"/>
           </a:p>
         </c:txPr>
         <c:crossAx val="1869600623"/>
@@ -9702,7 +9773,7 @@
       <a:pPr>
         <a:defRPr/>
       </a:pPr>
-      <a:endParaRPr lang="en-US"/>
+      <a:endParaRPr lang="pl-PL"/>
     </a:p>
   </c:txPr>
   <c:externalData r:id="rId3">
@@ -9714,7 +9785,7 @@
 <file path=word/charts/chart2.xml><?xml version="1.0" encoding="utf-8"?>
 <c:chartSpace xmlns:c="http://schemas.openxmlformats.org/drawingml/2006/chart" xmlns:a="http://schemas.openxmlformats.org/drawingml/2006/main" xmlns:r="http://schemas.openxmlformats.org/officeDocument/2006/relationships" xmlns:c16r2="http://schemas.microsoft.com/office/drawing/2015/06/chart">
   <c:date1904 val="0"/>
-  <c:lang val="en-US"/>
+  <c:lang val="pl-PL"/>
   <c:roundedCorners val="0"/>
   <mc:AlternateContent xmlns:mc="http://schemas.openxmlformats.org/markup-compatibility/2006">
     <mc:Choice xmlns:c14="http://schemas.microsoft.com/office/drawing/2007/8/2/chart" Requires="c14">
@@ -15868,7 +15939,7 @@
                 <a:cs typeface="+mn-cs"/>
               </a:defRPr>
             </a:pPr>
-            <a:endParaRPr lang="en-US"/>
+            <a:endParaRPr lang="pl-PL"/>
           </a:p>
         </c:txPr>
         <c:crossAx val="577923535"/>
@@ -15930,7 +16001,7 @@
                 <a:cs typeface="+mn-cs"/>
               </a:defRPr>
             </a:pPr>
-            <a:endParaRPr lang="en-US"/>
+            <a:endParaRPr lang="pl-PL"/>
           </a:p>
         </c:txPr>
         <c:crossAx val="651634623"/>
@@ -15978,7 +16049,7 @@
       <a:pPr>
         <a:defRPr/>
       </a:pPr>
-      <a:endParaRPr lang="en-US"/>
+      <a:endParaRPr lang="pl-PL"/>
     </a:p>
   </c:txPr>
   <c:externalData r:id="rId3">
@@ -15990,7 +16061,7 @@
 <file path=word/charts/chart3.xml><?xml version="1.0" encoding="utf-8"?>
 <c:chartSpace xmlns:c="http://schemas.openxmlformats.org/drawingml/2006/chart" xmlns:a="http://schemas.openxmlformats.org/drawingml/2006/main" xmlns:r="http://schemas.openxmlformats.org/officeDocument/2006/relationships" xmlns:c16r2="http://schemas.microsoft.com/office/drawing/2015/06/chart">
   <c:date1904 val="0"/>
-  <c:lang val="en-US"/>
+  <c:lang val="pl-PL"/>
   <c:roundedCorners val="0"/>
   <mc:AlternateContent xmlns:mc="http://schemas.openxmlformats.org/markup-compatibility/2006">
     <mc:Choice xmlns:c14="http://schemas.microsoft.com/office/drawing/2007/8/2/chart" Requires="c14">
@@ -22104,7 +22175,7 @@
                 <a:cs typeface="+mn-cs"/>
               </a:defRPr>
             </a:pPr>
-            <a:endParaRPr lang="en-US"/>
+            <a:endParaRPr lang="pl-PL"/>
           </a:p>
         </c:txPr>
         <c:crossAx val="431165183"/>
@@ -22166,7 +22237,7 @@
                 <a:cs typeface="+mn-cs"/>
               </a:defRPr>
             </a:pPr>
-            <a:endParaRPr lang="en-US"/>
+            <a:endParaRPr lang="pl-PL"/>
           </a:p>
         </c:txPr>
         <c:crossAx val="656098863"/>
@@ -22214,7 +22285,7 @@
       <a:pPr>
         <a:defRPr/>
       </a:pPr>
-      <a:endParaRPr lang="en-US"/>
+      <a:endParaRPr lang="pl-PL"/>
     </a:p>
   </c:txPr>
   <c:externalData r:id="rId3">
@@ -22226,7 +22297,7 @@
 <file path=word/charts/chart4.xml><?xml version="1.0" encoding="utf-8"?>
 <c:chartSpace xmlns:c="http://schemas.openxmlformats.org/drawingml/2006/chart" xmlns:a="http://schemas.openxmlformats.org/drawingml/2006/main" xmlns:r="http://schemas.openxmlformats.org/officeDocument/2006/relationships" xmlns:c16r2="http://schemas.microsoft.com/office/drawing/2015/06/chart">
   <c:date1904 val="0"/>
-  <c:lang val="en-US"/>
+  <c:lang val="pl-PL"/>
   <c:roundedCorners val="0"/>
   <mc:AlternateContent xmlns:mc="http://schemas.openxmlformats.org/markup-compatibility/2006">
     <mc:Choice xmlns:c14="http://schemas.microsoft.com/office/drawing/2007/8/2/chart" Requires="c14">
@@ -28359,7 +28430,7 @@
                 <a:cs typeface="+mn-cs"/>
               </a:defRPr>
             </a:pPr>
-            <a:endParaRPr lang="en-US"/>
+            <a:endParaRPr lang="pl-PL"/>
           </a:p>
         </c:txPr>
         <c:crossAx val="578907535"/>
@@ -28421,7 +28492,7 @@
                 <a:cs typeface="+mn-cs"/>
               </a:defRPr>
             </a:pPr>
-            <a:endParaRPr lang="en-US"/>
+            <a:endParaRPr lang="pl-PL"/>
           </a:p>
         </c:txPr>
         <c:crossAx val="645804575"/>
@@ -28469,7 +28540,7 @@
       <a:pPr>
         <a:defRPr/>
       </a:pPr>
-      <a:endParaRPr lang="en-US"/>
+      <a:endParaRPr lang="pl-PL"/>
     </a:p>
   </c:txPr>
   <c:externalData r:id="rId3">
